--- a/Project 1.docx
+++ b/Project 1.docx
@@ -79,76 +79,6 @@
         </w:rPr>
         <w:t>STEP 1: CREATING SCHEMA</w:t>
       </w:r>
-    </w:p>
-    <w:p>
-      <w:pPr>
-        <w:rPr>
-          <w:rFonts w:ascii="Times New Roman" w:hAnsi="Times New Roman" w:cs="Times New Roman"/>
-        </w:rPr>
-      </w:pPr>
-      <w:r>
-        <w:rPr>
-          <w:rFonts w:ascii="Times New Roman" w:hAnsi="Times New Roman" w:cs="Times New Roman"/>
-        </w:rPr>
-        <w:t xml:space="preserve">create database </w:t>
-      </w:r>
-      <w:proofErr w:type="spellStart"/>
-      <w:r>
-        <w:rPr>
-          <w:rFonts w:ascii="Times New Roman" w:hAnsi="Times New Roman" w:cs="Times New Roman"/>
-        </w:rPr>
-        <w:t>bookcatalog</w:t>
-      </w:r>
-      <w:proofErr w:type="spellEnd"/>
-      <w:r>
-        <w:rPr>
-          <w:rFonts w:ascii="Times New Roman" w:hAnsi="Times New Roman" w:cs="Times New Roman"/>
-        </w:rPr>
-        <w:t>;</w:t>
-      </w:r>
-    </w:p>
-    <w:p>
-      <w:pPr>
-        <w:rPr>
-          <w:rFonts w:ascii="Times New Roman" w:hAnsi="Times New Roman" w:cs="Times New Roman"/>
-        </w:rPr>
-      </w:pPr>
-      <w:r>
-        <w:rPr>
-          <w:rFonts w:ascii="Times New Roman" w:hAnsi="Times New Roman" w:cs="Times New Roman"/>
-        </w:rPr>
-        <w:t xml:space="preserve">use </w:t>
-      </w:r>
-      <w:proofErr w:type="spellStart"/>
-      <w:r>
-        <w:rPr>
-          <w:rFonts w:ascii="Times New Roman" w:hAnsi="Times New Roman" w:cs="Times New Roman"/>
-        </w:rPr>
-        <w:t>bookcatalog</w:t>
-      </w:r>
-      <w:proofErr w:type="spellEnd"/>
-      <w:r>
-        <w:rPr>
-          <w:rFonts w:ascii="Times New Roman" w:hAnsi="Times New Roman" w:cs="Times New Roman"/>
-        </w:rPr>
-        <w:t>;</w:t>
-      </w:r>
-    </w:p>
-    <w:p>
-      <w:pPr>
-        <w:rPr>
-          <w:rFonts w:ascii="Times New Roman" w:hAnsi="Times New Roman" w:cs="Times New Roman"/>
-        </w:rPr>
-      </w:pPr>
-    </w:p>
-    <w:p>
-      <w:pPr>
-        <w:rPr>
-          <w:rFonts w:ascii="Times New Roman" w:hAnsi="Times New Roman" w:cs="Times New Roman"/>
-          <w:sz w:val="32"/>
-          <w:szCs w:val="32"/>
-        </w:rPr>
-      </w:pPr>
       <w:r>
         <w:rPr>
           <w:rFonts w:ascii="Times New Roman" w:hAnsi="Times New Roman" w:cs="Times New Roman"/>
@@ -157,8 +87,50 @@
           <w:sz w:val="28"/>
           <w:szCs w:val="28"/>
         </w:rPr>
-        <w:t xml:space="preserve">STEP 2: </w:t>
-      </w:r>
+        <w:t>.</w:t>
+      </w:r>
+    </w:p>
+    <w:p>
+      <w:pPr>
+        <w:rPr>
+          <w:rFonts w:ascii="Times New Roman" w:hAnsi="Times New Roman" w:cs="Times New Roman"/>
+        </w:rPr>
+      </w:pPr>
+      <w:r>
+        <w:rPr>
+          <w:rFonts w:ascii="Times New Roman" w:hAnsi="Times New Roman" w:cs="Times New Roman"/>
+        </w:rPr>
+        <w:t>create database bookcatalog;</w:t>
+      </w:r>
+    </w:p>
+    <w:p>
+      <w:pPr>
+        <w:rPr>
+          <w:rFonts w:ascii="Times New Roman" w:hAnsi="Times New Roman" w:cs="Times New Roman"/>
+        </w:rPr>
+      </w:pPr>
+      <w:r>
+        <w:rPr>
+          <w:rFonts w:ascii="Times New Roman" w:hAnsi="Times New Roman" w:cs="Times New Roman"/>
+        </w:rPr>
+        <w:t>use bookcatalog;</w:t>
+      </w:r>
+    </w:p>
+    <w:p>
+      <w:pPr>
+        <w:rPr>
+          <w:rFonts w:ascii="Times New Roman" w:hAnsi="Times New Roman" w:cs="Times New Roman"/>
+        </w:rPr>
+      </w:pPr>
+    </w:p>
+    <w:p>
+      <w:pPr>
+        <w:rPr>
+          <w:rFonts w:ascii="Times New Roman" w:hAnsi="Times New Roman" w:cs="Times New Roman"/>
+          <w:sz w:val="32"/>
+          <w:szCs w:val="32"/>
+        </w:rPr>
+      </w:pPr>
       <w:r>
         <w:rPr>
           <w:rFonts w:ascii="Times New Roman" w:hAnsi="Times New Roman" w:cs="Times New Roman"/>
@@ -167,899 +139,9 @@
           <w:sz w:val="28"/>
           <w:szCs w:val="28"/>
         </w:rPr>
-        <w:t>CREATING TABLES</w:t>
-      </w:r>
-    </w:p>
-    <w:p>
-      <w:pPr>
-        <w:rPr>
-          <w:rFonts w:ascii="Times New Roman" w:hAnsi="Times New Roman" w:cs="Times New Roman"/>
-        </w:rPr>
-      </w:pPr>
-      <w:r>
-        <w:rPr>
-          <w:rFonts w:ascii="Times New Roman" w:hAnsi="Times New Roman" w:cs="Times New Roman"/>
-        </w:rPr>
-        <w:t>create table categories (</w:t>
-      </w:r>
-    </w:p>
-    <w:p>
-      <w:pPr>
-        <w:rPr>
-          <w:rFonts w:ascii="Times New Roman" w:hAnsi="Times New Roman" w:cs="Times New Roman"/>
-        </w:rPr>
-      </w:pPr>
-      <w:proofErr w:type="spellStart"/>
-      <w:r>
-        <w:rPr>
-          <w:rFonts w:ascii="Times New Roman" w:hAnsi="Times New Roman" w:cs="Times New Roman"/>
-        </w:rPr>
-        <w:t>category_id</w:t>
-      </w:r>
-      <w:proofErr w:type="spellEnd"/>
-      <w:r>
-        <w:rPr>
-          <w:rFonts w:ascii="Times New Roman" w:hAnsi="Times New Roman" w:cs="Times New Roman"/>
-        </w:rPr>
-        <w:t xml:space="preserve"> int primary key,</w:t>
-      </w:r>
-    </w:p>
-    <w:p>
-      <w:pPr>
-        <w:rPr>
-          <w:rFonts w:ascii="Times New Roman" w:hAnsi="Times New Roman" w:cs="Times New Roman"/>
-        </w:rPr>
-      </w:pPr>
-      <w:proofErr w:type="spellStart"/>
-      <w:r>
-        <w:rPr>
-          <w:rFonts w:ascii="Times New Roman" w:hAnsi="Times New Roman" w:cs="Times New Roman"/>
-        </w:rPr>
-        <w:t>category_name</w:t>
-      </w:r>
-      <w:proofErr w:type="spellEnd"/>
-      <w:r>
-        <w:rPr>
-          <w:rFonts w:ascii="Times New Roman" w:hAnsi="Times New Roman" w:cs="Times New Roman"/>
-        </w:rPr>
-        <w:t xml:space="preserve"> </w:t>
-      </w:r>
-      <w:proofErr w:type="gramStart"/>
-      <w:r>
-        <w:rPr>
-          <w:rFonts w:ascii="Times New Roman" w:hAnsi="Times New Roman" w:cs="Times New Roman"/>
-        </w:rPr>
-        <w:t>varchar(</w:t>
-      </w:r>
-      <w:proofErr w:type="gramEnd"/>
-      <w:r>
-        <w:rPr>
-          <w:rFonts w:ascii="Times New Roman" w:hAnsi="Times New Roman" w:cs="Times New Roman"/>
-        </w:rPr>
-        <w:t>30) unique not null</w:t>
-      </w:r>
-    </w:p>
-    <w:p>
-      <w:pPr>
-        <w:rPr>
-          <w:rFonts w:ascii="Times New Roman" w:hAnsi="Times New Roman" w:cs="Times New Roman"/>
-        </w:rPr>
-      </w:pPr>
-      <w:r>
-        <w:rPr>
-          <w:rFonts w:ascii="Times New Roman" w:hAnsi="Times New Roman" w:cs="Times New Roman"/>
-        </w:rPr>
-        <w:t>);</w:t>
-      </w:r>
-    </w:p>
-    <w:p>
-      <w:pPr>
-        <w:rPr>
-          <w:rFonts w:ascii="Times New Roman" w:hAnsi="Times New Roman" w:cs="Times New Roman"/>
-        </w:rPr>
-      </w:pPr>
-    </w:p>
-    <w:p>
-      <w:pPr>
-        <w:rPr>
-          <w:rFonts w:ascii="Times New Roman" w:hAnsi="Times New Roman" w:cs="Times New Roman"/>
-        </w:rPr>
-      </w:pPr>
-      <w:r>
-        <w:rPr>
-          <w:rFonts w:ascii="Times New Roman" w:hAnsi="Times New Roman" w:cs="Times New Roman"/>
-        </w:rPr>
-        <w:t>create table publishers (</w:t>
-      </w:r>
-    </w:p>
-    <w:p>
-      <w:pPr>
-        <w:rPr>
-          <w:rFonts w:ascii="Times New Roman" w:hAnsi="Times New Roman" w:cs="Times New Roman"/>
-        </w:rPr>
-      </w:pPr>
-      <w:proofErr w:type="spellStart"/>
-      <w:r>
-        <w:rPr>
-          <w:rFonts w:ascii="Times New Roman" w:hAnsi="Times New Roman" w:cs="Times New Roman"/>
-        </w:rPr>
-        <w:t>publisher_id</w:t>
-      </w:r>
-      <w:proofErr w:type="spellEnd"/>
-      <w:r>
-        <w:rPr>
-          <w:rFonts w:ascii="Times New Roman" w:hAnsi="Times New Roman" w:cs="Times New Roman"/>
-        </w:rPr>
-        <w:t xml:space="preserve"> int primary key,</w:t>
-      </w:r>
-    </w:p>
-    <w:p>
-      <w:pPr>
-        <w:rPr>
-          <w:rFonts w:ascii="Times New Roman" w:hAnsi="Times New Roman" w:cs="Times New Roman"/>
-        </w:rPr>
-      </w:pPr>
-      <w:proofErr w:type="spellStart"/>
-      <w:r>
-        <w:rPr>
-          <w:rFonts w:ascii="Times New Roman" w:hAnsi="Times New Roman" w:cs="Times New Roman"/>
-        </w:rPr>
-        <w:t>publisher_name</w:t>
-      </w:r>
-      <w:proofErr w:type="spellEnd"/>
-      <w:r>
-        <w:rPr>
-          <w:rFonts w:ascii="Times New Roman" w:hAnsi="Times New Roman" w:cs="Times New Roman"/>
-        </w:rPr>
-        <w:t xml:space="preserve"> </w:t>
-      </w:r>
-      <w:proofErr w:type="gramStart"/>
-      <w:r>
-        <w:rPr>
-          <w:rFonts w:ascii="Times New Roman" w:hAnsi="Times New Roman" w:cs="Times New Roman"/>
-        </w:rPr>
-        <w:t>varchar(</w:t>
-      </w:r>
-      <w:proofErr w:type="gramEnd"/>
-      <w:r>
-        <w:rPr>
-          <w:rFonts w:ascii="Times New Roman" w:hAnsi="Times New Roman" w:cs="Times New Roman"/>
-        </w:rPr>
-        <w:t>30) not null</w:t>
-      </w:r>
-    </w:p>
-    <w:p>
-      <w:pPr>
-        <w:rPr>
-          <w:rFonts w:ascii="Times New Roman" w:hAnsi="Times New Roman" w:cs="Times New Roman"/>
-        </w:rPr>
-      </w:pPr>
-      <w:r>
-        <w:rPr>
-          <w:rFonts w:ascii="Times New Roman" w:hAnsi="Times New Roman" w:cs="Times New Roman"/>
-        </w:rPr>
-        <w:t>);</w:t>
-      </w:r>
-    </w:p>
-    <w:p>
-      <w:pPr>
-        <w:rPr>
-          <w:rFonts w:ascii="Times New Roman" w:hAnsi="Times New Roman" w:cs="Times New Roman"/>
-        </w:rPr>
-      </w:pPr>
-    </w:p>
-    <w:p>
-      <w:pPr>
-        <w:rPr>
-          <w:rFonts w:ascii="Times New Roman" w:hAnsi="Times New Roman" w:cs="Times New Roman"/>
-        </w:rPr>
-      </w:pPr>
-      <w:r>
-        <w:rPr>
-          <w:rFonts w:ascii="Times New Roman" w:hAnsi="Times New Roman" w:cs="Times New Roman"/>
-        </w:rPr>
-        <w:t xml:space="preserve">create table </w:t>
-      </w:r>
-      <w:proofErr w:type="gramStart"/>
-      <w:r>
-        <w:rPr>
-          <w:rFonts w:ascii="Times New Roman" w:hAnsi="Times New Roman" w:cs="Times New Roman"/>
-        </w:rPr>
-        <w:t>book(</w:t>
-      </w:r>
-      <w:proofErr w:type="gramEnd"/>
-    </w:p>
-    <w:p>
-      <w:pPr>
-        <w:rPr>
-          <w:rFonts w:ascii="Times New Roman" w:hAnsi="Times New Roman" w:cs="Times New Roman"/>
-        </w:rPr>
-      </w:pPr>
-      <w:proofErr w:type="spellStart"/>
-      <w:r>
-        <w:rPr>
-          <w:rFonts w:ascii="Times New Roman" w:hAnsi="Times New Roman" w:cs="Times New Roman"/>
-        </w:rPr>
-        <w:t>bookid</w:t>
-      </w:r>
-      <w:proofErr w:type="spellEnd"/>
-      <w:r>
-        <w:rPr>
-          <w:rFonts w:ascii="Times New Roman" w:hAnsi="Times New Roman" w:cs="Times New Roman"/>
-        </w:rPr>
-        <w:t xml:space="preserve"> int primary key,</w:t>
-      </w:r>
-    </w:p>
-    <w:p>
-      <w:pPr>
-        <w:rPr>
-          <w:rFonts w:ascii="Times New Roman" w:hAnsi="Times New Roman" w:cs="Times New Roman"/>
-        </w:rPr>
-      </w:pPr>
-      <w:r>
-        <w:rPr>
-          <w:rFonts w:ascii="Times New Roman" w:hAnsi="Times New Roman" w:cs="Times New Roman"/>
-        </w:rPr>
-        <w:t xml:space="preserve">title </w:t>
-      </w:r>
-      <w:proofErr w:type="gramStart"/>
-      <w:r>
-        <w:rPr>
-          <w:rFonts w:ascii="Times New Roman" w:hAnsi="Times New Roman" w:cs="Times New Roman"/>
-        </w:rPr>
-        <w:t>varchar(</w:t>
-      </w:r>
-      <w:proofErr w:type="gramEnd"/>
-      <w:r>
-        <w:rPr>
-          <w:rFonts w:ascii="Times New Roman" w:hAnsi="Times New Roman" w:cs="Times New Roman"/>
-        </w:rPr>
-        <w:t>20) not null,</w:t>
-      </w:r>
-    </w:p>
-    <w:p>
-      <w:pPr>
-        <w:rPr>
-          <w:rFonts w:ascii="Times New Roman" w:hAnsi="Times New Roman" w:cs="Times New Roman"/>
-        </w:rPr>
-      </w:pPr>
-      <w:r>
-        <w:rPr>
-          <w:rFonts w:ascii="Times New Roman" w:hAnsi="Times New Roman" w:cs="Times New Roman"/>
-        </w:rPr>
-        <w:t xml:space="preserve">ISBN </w:t>
-      </w:r>
-      <w:proofErr w:type="gramStart"/>
-      <w:r>
-        <w:rPr>
-          <w:rFonts w:ascii="Times New Roman" w:hAnsi="Times New Roman" w:cs="Times New Roman"/>
-        </w:rPr>
-        <w:t>varchar(</w:t>
-      </w:r>
-      <w:proofErr w:type="gramEnd"/>
-      <w:r>
-        <w:rPr>
-          <w:rFonts w:ascii="Times New Roman" w:hAnsi="Times New Roman" w:cs="Times New Roman"/>
-        </w:rPr>
-        <w:t>10) unique not null,</w:t>
-      </w:r>
-    </w:p>
-    <w:p>
-      <w:pPr>
-        <w:rPr>
-          <w:rFonts w:ascii="Times New Roman" w:hAnsi="Times New Roman" w:cs="Times New Roman"/>
-        </w:rPr>
-      </w:pPr>
-      <w:proofErr w:type="spellStart"/>
-      <w:r>
-        <w:rPr>
-          <w:rFonts w:ascii="Times New Roman" w:hAnsi="Times New Roman" w:cs="Times New Roman"/>
-        </w:rPr>
-        <w:t>publication_year</w:t>
-      </w:r>
-      <w:proofErr w:type="spellEnd"/>
-      <w:r>
-        <w:rPr>
-          <w:rFonts w:ascii="Times New Roman" w:hAnsi="Times New Roman" w:cs="Times New Roman"/>
-        </w:rPr>
-        <w:t xml:space="preserve"> int not null,</w:t>
-      </w:r>
-    </w:p>
-    <w:p>
-      <w:pPr>
-        <w:rPr>
-          <w:rFonts w:ascii="Times New Roman" w:hAnsi="Times New Roman" w:cs="Times New Roman"/>
-        </w:rPr>
-      </w:pPr>
-      <w:proofErr w:type="spellStart"/>
-      <w:r>
-        <w:rPr>
-          <w:rFonts w:ascii="Times New Roman" w:hAnsi="Times New Roman" w:cs="Times New Roman"/>
-        </w:rPr>
-        <w:t>publisher_id</w:t>
-      </w:r>
-      <w:proofErr w:type="spellEnd"/>
-      <w:r>
-        <w:rPr>
-          <w:rFonts w:ascii="Times New Roman" w:hAnsi="Times New Roman" w:cs="Times New Roman"/>
-        </w:rPr>
-        <w:t xml:space="preserve"> int,</w:t>
-      </w:r>
-    </w:p>
-    <w:p>
-      <w:pPr>
-        <w:rPr>
-          <w:rFonts w:ascii="Times New Roman" w:hAnsi="Times New Roman" w:cs="Times New Roman"/>
-        </w:rPr>
-      </w:pPr>
-      <w:proofErr w:type="spellStart"/>
-      <w:r>
-        <w:rPr>
-          <w:rFonts w:ascii="Times New Roman" w:hAnsi="Times New Roman" w:cs="Times New Roman"/>
-        </w:rPr>
-        <w:t>category_id</w:t>
-      </w:r>
-      <w:proofErr w:type="spellEnd"/>
-      <w:r>
-        <w:rPr>
-          <w:rFonts w:ascii="Times New Roman" w:hAnsi="Times New Roman" w:cs="Times New Roman"/>
-        </w:rPr>
-        <w:t xml:space="preserve"> int,</w:t>
-      </w:r>
-    </w:p>
-    <w:p>
-      <w:pPr>
-        <w:rPr>
-          <w:rFonts w:ascii="Times New Roman" w:hAnsi="Times New Roman" w:cs="Times New Roman"/>
-        </w:rPr>
-      </w:pPr>
-      <w:proofErr w:type="spellStart"/>
-      <w:r>
-        <w:rPr>
-          <w:rFonts w:ascii="Times New Roman" w:hAnsi="Times New Roman" w:cs="Times New Roman"/>
-        </w:rPr>
-        <w:t>author_name</w:t>
-      </w:r>
-      <w:proofErr w:type="spellEnd"/>
-      <w:r>
-        <w:rPr>
-          <w:rFonts w:ascii="Times New Roman" w:hAnsi="Times New Roman" w:cs="Times New Roman"/>
-        </w:rPr>
-        <w:t xml:space="preserve"> </w:t>
-      </w:r>
-      <w:proofErr w:type="gramStart"/>
-      <w:r>
-        <w:rPr>
-          <w:rFonts w:ascii="Times New Roman" w:hAnsi="Times New Roman" w:cs="Times New Roman"/>
-        </w:rPr>
-        <w:t>varchar(</w:t>
-      </w:r>
-      <w:proofErr w:type="gramEnd"/>
-      <w:r>
-        <w:rPr>
-          <w:rFonts w:ascii="Times New Roman" w:hAnsi="Times New Roman" w:cs="Times New Roman"/>
-        </w:rPr>
-        <w:t>30) check(</w:t>
-      </w:r>
-      <w:proofErr w:type="spellStart"/>
-      <w:r>
-        <w:rPr>
-          <w:rFonts w:ascii="Times New Roman" w:hAnsi="Times New Roman" w:cs="Times New Roman"/>
-        </w:rPr>
-        <w:t>author_name</w:t>
-      </w:r>
-      <w:proofErr w:type="spellEnd"/>
-      <w:r>
-        <w:rPr>
-          <w:rFonts w:ascii="Times New Roman" w:hAnsi="Times New Roman" w:cs="Times New Roman"/>
-        </w:rPr>
-        <w:t xml:space="preserve"> is not null),</w:t>
-      </w:r>
-    </w:p>
-    <w:p>
-      <w:pPr>
-        <w:rPr>
-          <w:rFonts w:ascii="Times New Roman" w:hAnsi="Times New Roman" w:cs="Times New Roman"/>
-        </w:rPr>
-      </w:pPr>
-      <w:r>
-        <w:rPr>
-          <w:rFonts w:ascii="Times New Roman" w:hAnsi="Times New Roman" w:cs="Times New Roman"/>
-        </w:rPr>
-        <w:lastRenderedPageBreak/>
-        <w:t>constraint foreign key (</w:t>
-      </w:r>
-      <w:proofErr w:type="spellStart"/>
-      <w:r>
-        <w:rPr>
-          <w:rFonts w:ascii="Times New Roman" w:hAnsi="Times New Roman" w:cs="Times New Roman"/>
-        </w:rPr>
-        <w:t>publisher_id</w:t>
-      </w:r>
-      <w:proofErr w:type="spellEnd"/>
-      <w:r>
-        <w:rPr>
-          <w:rFonts w:ascii="Times New Roman" w:hAnsi="Times New Roman" w:cs="Times New Roman"/>
-        </w:rPr>
-        <w:t>) references publishers (</w:t>
-      </w:r>
-      <w:proofErr w:type="spellStart"/>
-      <w:r>
-        <w:rPr>
-          <w:rFonts w:ascii="Times New Roman" w:hAnsi="Times New Roman" w:cs="Times New Roman"/>
-        </w:rPr>
-        <w:t>publisher_id</w:t>
-      </w:r>
-      <w:proofErr w:type="spellEnd"/>
-      <w:r>
-        <w:rPr>
-          <w:rFonts w:ascii="Times New Roman" w:hAnsi="Times New Roman" w:cs="Times New Roman"/>
-        </w:rPr>
-        <w:t>) on delete cascade,</w:t>
-      </w:r>
-    </w:p>
-    <w:p>
-      <w:pPr>
-        <w:rPr>
-          <w:rFonts w:ascii="Times New Roman" w:hAnsi="Times New Roman" w:cs="Times New Roman"/>
-        </w:rPr>
-      </w:pPr>
-      <w:r>
-        <w:rPr>
-          <w:rFonts w:ascii="Times New Roman" w:hAnsi="Times New Roman" w:cs="Times New Roman"/>
-        </w:rPr>
-        <w:t>constraint foreign key (</w:t>
-      </w:r>
-      <w:proofErr w:type="spellStart"/>
-      <w:r>
-        <w:rPr>
-          <w:rFonts w:ascii="Times New Roman" w:hAnsi="Times New Roman" w:cs="Times New Roman"/>
-        </w:rPr>
-        <w:t>category_id</w:t>
-      </w:r>
-      <w:proofErr w:type="spellEnd"/>
-      <w:r>
-        <w:rPr>
-          <w:rFonts w:ascii="Times New Roman" w:hAnsi="Times New Roman" w:cs="Times New Roman"/>
-        </w:rPr>
-        <w:t xml:space="preserve">) </w:t>
-      </w:r>
-      <w:proofErr w:type="gramStart"/>
-      <w:r>
-        <w:rPr>
-          <w:rFonts w:ascii="Times New Roman" w:hAnsi="Times New Roman" w:cs="Times New Roman"/>
-        </w:rPr>
-        <w:t>references  categories</w:t>
-      </w:r>
-      <w:proofErr w:type="gramEnd"/>
-      <w:r>
-        <w:rPr>
-          <w:rFonts w:ascii="Times New Roman" w:hAnsi="Times New Roman" w:cs="Times New Roman"/>
-        </w:rPr>
-        <w:t xml:space="preserve"> (</w:t>
-      </w:r>
-      <w:proofErr w:type="spellStart"/>
-      <w:r>
-        <w:rPr>
-          <w:rFonts w:ascii="Times New Roman" w:hAnsi="Times New Roman" w:cs="Times New Roman"/>
-        </w:rPr>
-        <w:t>category_id</w:t>
-      </w:r>
-      <w:proofErr w:type="spellEnd"/>
-      <w:r>
-        <w:rPr>
-          <w:rFonts w:ascii="Times New Roman" w:hAnsi="Times New Roman" w:cs="Times New Roman"/>
-        </w:rPr>
-        <w:t>) on delete cascade</w:t>
-      </w:r>
-    </w:p>
-    <w:p>
-      <w:pPr>
-        <w:rPr>
-          <w:rFonts w:ascii="Times New Roman" w:hAnsi="Times New Roman" w:cs="Times New Roman"/>
-        </w:rPr>
-      </w:pPr>
-      <w:r>
-        <w:rPr>
-          <w:rFonts w:ascii="Times New Roman" w:hAnsi="Times New Roman" w:cs="Times New Roman"/>
-        </w:rPr>
-        <w:t>);</w:t>
-      </w:r>
-    </w:p>
-    <w:p>
-      <w:pPr>
-        <w:rPr>
-          <w:rFonts w:ascii="Times New Roman" w:hAnsi="Times New Roman" w:cs="Times New Roman"/>
-        </w:rPr>
-      </w:pPr>
-    </w:p>
-    <w:p>
-      <w:pPr>
-        <w:rPr>
-          <w:rFonts w:ascii="Times New Roman" w:hAnsi="Times New Roman" w:cs="Times New Roman"/>
-        </w:rPr>
-      </w:pPr>
-      <w:r>
-        <w:rPr>
-          <w:rFonts w:ascii="Times New Roman" w:hAnsi="Times New Roman" w:cs="Times New Roman"/>
-        </w:rPr>
-        <w:t>create table users (</w:t>
-      </w:r>
-    </w:p>
-    <w:p>
-      <w:pPr>
-        <w:rPr>
-          <w:rFonts w:ascii="Times New Roman" w:hAnsi="Times New Roman" w:cs="Times New Roman"/>
-        </w:rPr>
-      </w:pPr>
-      <w:proofErr w:type="spellStart"/>
-      <w:r>
-        <w:rPr>
-          <w:rFonts w:ascii="Times New Roman" w:hAnsi="Times New Roman" w:cs="Times New Roman"/>
-        </w:rPr>
-        <w:t>userid</w:t>
-      </w:r>
-      <w:proofErr w:type="spellEnd"/>
-      <w:r>
-        <w:rPr>
-          <w:rFonts w:ascii="Times New Roman" w:hAnsi="Times New Roman" w:cs="Times New Roman"/>
-        </w:rPr>
-        <w:t xml:space="preserve"> int primary key,</w:t>
-      </w:r>
-    </w:p>
-    <w:p>
-      <w:pPr>
-        <w:rPr>
-          <w:rFonts w:ascii="Times New Roman" w:hAnsi="Times New Roman" w:cs="Times New Roman"/>
-        </w:rPr>
-      </w:pPr>
-      <w:proofErr w:type="spellStart"/>
-      <w:r>
-        <w:rPr>
-          <w:rFonts w:ascii="Times New Roman" w:hAnsi="Times New Roman" w:cs="Times New Roman"/>
-        </w:rPr>
-        <w:t>user_name</w:t>
-      </w:r>
-      <w:proofErr w:type="spellEnd"/>
-      <w:r>
-        <w:rPr>
-          <w:rFonts w:ascii="Times New Roman" w:hAnsi="Times New Roman" w:cs="Times New Roman"/>
-        </w:rPr>
-        <w:t xml:space="preserve"> </w:t>
-      </w:r>
-      <w:proofErr w:type="gramStart"/>
-      <w:r>
-        <w:rPr>
-          <w:rFonts w:ascii="Times New Roman" w:hAnsi="Times New Roman" w:cs="Times New Roman"/>
-        </w:rPr>
-        <w:t>varchar(</w:t>
-      </w:r>
-      <w:proofErr w:type="gramEnd"/>
-      <w:r>
-        <w:rPr>
-          <w:rFonts w:ascii="Times New Roman" w:hAnsi="Times New Roman" w:cs="Times New Roman"/>
-        </w:rPr>
-        <w:t>30) not null,</w:t>
-      </w:r>
-    </w:p>
-    <w:p>
-      <w:pPr>
-        <w:rPr>
-          <w:rFonts w:ascii="Times New Roman" w:hAnsi="Times New Roman" w:cs="Times New Roman"/>
-        </w:rPr>
-      </w:pPr>
-      <w:r>
-        <w:rPr>
-          <w:rFonts w:ascii="Times New Roman" w:hAnsi="Times New Roman" w:cs="Times New Roman"/>
-        </w:rPr>
-        <w:t xml:space="preserve">email </w:t>
-      </w:r>
-      <w:proofErr w:type="gramStart"/>
-      <w:r>
-        <w:rPr>
-          <w:rFonts w:ascii="Times New Roman" w:hAnsi="Times New Roman" w:cs="Times New Roman"/>
-        </w:rPr>
-        <w:t>varchar(</w:t>
-      </w:r>
-      <w:proofErr w:type="gramEnd"/>
-      <w:r>
-        <w:rPr>
-          <w:rFonts w:ascii="Times New Roman" w:hAnsi="Times New Roman" w:cs="Times New Roman"/>
-        </w:rPr>
-        <w:t>40) unique not null,</w:t>
-      </w:r>
-    </w:p>
-    <w:p>
-      <w:pPr>
-        <w:rPr>
-          <w:rFonts w:ascii="Times New Roman" w:hAnsi="Times New Roman" w:cs="Times New Roman"/>
-        </w:rPr>
-      </w:pPr>
-      <w:proofErr w:type="spellStart"/>
-      <w:r>
-        <w:rPr>
-          <w:rFonts w:ascii="Times New Roman" w:hAnsi="Times New Roman" w:cs="Times New Roman"/>
-        </w:rPr>
-        <w:t>phone_no</w:t>
-      </w:r>
-      <w:proofErr w:type="spellEnd"/>
-      <w:r>
-        <w:rPr>
-          <w:rFonts w:ascii="Times New Roman" w:hAnsi="Times New Roman" w:cs="Times New Roman"/>
-        </w:rPr>
-        <w:t xml:space="preserve"> </w:t>
-      </w:r>
-      <w:proofErr w:type="gramStart"/>
-      <w:r>
-        <w:rPr>
-          <w:rFonts w:ascii="Times New Roman" w:hAnsi="Times New Roman" w:cs="Times New Roman"/>
-        </w:rPr>
-        <w:t>varchar(</w:t>
-      </w:r>
-      <w:proofErr w:type="gramEnd"/>
-      <w:r>
-        <w:rPr>
-          <w:rFonts w:ascii="Times New Roman" w:hAnsi="Times New Roman" w:cs="Times New Roman"/>
-        </w:rPr>
-        <w:t>25) unique not null</w:t>
-      </w:r>
-    </w:p>
-    <w:p>
-      <w:pPr>
-        <w:rPr>
-          <w:rFonts w:ascii="Times New Roman" w:hAnsi="Times New Roman" w:cs="Times New Roman"/>
-        </w:rPr>
-      </w:pPr>
-      <w:r>
-        <w:rPr>
-          <w:rFonts w:ascii="Times New Roman" w:hAnsi="Times New Roman" w:cs="Times New Roman"/>
-        </w:rPr>
-        <w:t>);</w:t>
-      </w:r>
-    </w:p>
-    <w:p>
-      <w:pPr>
-        <w:rPr>
-          <w:rFonts w:ascii="Times New Roman" w:hAnsi="Times New Roman" w:cs="Times New Roman"/>
-        </w:rPr>
-      </w:pPr>
-    </w:p>
-    <w:p>
-      <w:pPr>
-        <w:rPr>
-          <w:rFonts w:ascii="Times New Roman" w:hAnsi="Times New Roman" w:cs="Times New Roman"/>
-        </w:rPr>
-      </w:pPr>
-      <w:r>
-        <w:rPr>
-          <w:rFonts w:ascii="Times New Roman" w:hAnsi="Times New Roman" w:cs="Times New Roman"/>
-        </w:rPr>
-        <w:t>create table borrowings (</w:t>
-      </w:r>
-    </w:p>
-    <w:p>
-      <w:pPr>
-        <w:rPr>
-          <w:rFonts w:ascii="Times New Roman" w:hAnsi="Times New Roman" w:cs="Times New Roman"/>
-        </w:rPr>
-      </w:pPr>
-      <w:proofErr w:type="spellStart"/>
-      <w:r>
-        <w:rPr>
-          <w:rFonts w:ascii="Times New Roman" w:hAnsi="Times New Roman" w:cs="Times New Roman"/>
-        </w:rPr>
-        <w:t>borrow_id</w:t>
-      </w:r>
-      <w:proofErr w:type="spellEnd"/>
-      <w:r>
-        <w:rPr>
-          <w:rFonts w:ascii="Times New Roman" w:hAnsi="Times New Roman" w:cs="Times New Roman"/>
-        </w:rPr>
-        <w:t xml:space="preserve"> int primary key,</w:t>
-      </w:r>
-    </w:p>
-    <w:p>
-      <w:pPr>
-        <w:rPr>
-          <w:rFonts w:ascii="Times New Roman" w:hAnsi="Times New Roman" w:cs="Times New Roman"/>
-        </w:rPr>
-      </w:pPr>
-      <w:proofErr w:type="spellStart"/>
-      <w:r>
-        <w:rPr>
-          <w:rFonts w:ascii="Times New Roman" w:hAnsi="Times New Roman" w:cs="Times New Roman"/>
-        </w:rPr>
-        <w:t>user_id</w:t>
-      </w:r>
-      <w:proofErr w:type="spellEnd"/>
-      <w:r>
-        <w:rPr>
-          <w:rFonts w:ascii="Times New Roman" w:hAnsi="Times New Roman" w:cs="Times New Roman"/>
-        </w:rPr>
-        <w:t xml:space="preserve"> int,</w:t>
-      </w:r>
-    </w:p>
-    <w:p>
-      <w:pPr>
-        <w:rPr>
-          <w:rFonts w:ascii="Times New Roman" w:hAnsi="Times New Roman" w:cs="Times New Roman"/>
-        </w:rPr>
-      </w:pPr>
-      <w:proofErr w:type="spellStart"/>
-      <w:r>
-        <w:rPr>
-          <w:rFonts w:ascii="Times New Roman" w:hAnsi="Times New Roman" w:cs="Times New Roman"/>
-        </w:rPr>
-        <w:t>bookid</w:t>
-      </w:r>
-      <w:proofErr w:type="spellEnd"/>
-      <w:r>
-        <w:rPr>
-          <w:rFonts w:ascii="Times New Roman" w:hAnsi="Times New Roman" w:cs="Times New Roman"/>
-        </w:rPr>
-        <w:t xml:space="preserve"> int,</w:t>
-      </w:r>
-    </w:p>
-    <w:p>
-      <w:pPr>
-        <w:rPr>
-          <w:rFonts w:ascii="Times New Roman" w:hAnsi="Times New Roman" w:cs="Times New Roman"/>
-        </w:rPr>
-      </w:pPr>
-      <w:proofErr w:type="spellStart"/>
-      <w:r>
-        <w:rPr>
-          <w:rFonts w:ascii="Times New Roman" w:hAnsi="Times New Roman" w:cs="Times New Roman"/>
-        </w:rPr>
-        <w:t>borrow_date</w:t>
-      </w:r>
-      <w:proofErr w:type="spellEnd"/>
-      <w:r>
-        <w:rPr>
-          <w:rFonts w:ascii="Times New Roman" w:hAnsi="Times New Roman" w:cs="Times New Roman"/>
-        </w:rPr>
-        <w:t xml:space="preserve"> date not null,</w:t>
-      </w:r>
-    </w:p>
-    <w:p>
-      <w:pPr>
-        <w:rPr>
-          <w:rFonts w:ascii="Times New Roman" w:hAnsi="Times New Roman" w:cs="Times New Roman"/>
-        </w:rPr>
-      </w:pPr>
-      <w:proofErr w:type="spellStart"/>
-      <w:r>
-        <w:rPr>
-          <w:rFonts w:ascii="Times New Roman" w:hAnsi="Times New Roman" w:cs="Times New Roman"/>
-        </w:rPr>
-        <w:t>return_date</w:t>
-      </w:r>
-      <w:proofErr w:type="spellEnd"/>
-      <w:r>
-        <w:rPr>
-          <w:rFonts w:ascii="Times New Roman" w:hAnsi="Times New Roman" w:cs="Times New Roman"/>
-        </w:rPr>
-        <w:t xml:space="preserve"> date not null,</w:t>
-      </w:r>
-    </w:p>
-    <w:p>
-      <w:pPr>
-        <w:rPr>
-          <w:rFonts w:ascii="Times New Roman" w:hAnsi="Times New Roman" w:cs="Times New Roman"/>
-        </w:rPr>
-      </w:pPr>
-      <w:r>
-        <w:rPr>
-          <w:rFonts w:ascii="Times New Roman" w:hAnsi="Times New Roman" w:cs="Times New Roman"/>
-        </w:rPr>
-        <w:t>constraint foreign key (</w:t>
-      </w:r>
-      <w:proofErr w:type="spellStart"/>
-      <w:r>
-        <w:rPr>
-          <w:rFonts w:ascii="Times New Roman" w:hAnsi="Times New Roman" w:cs="Times New Roman"/>
-        </w:rPr>
-        <w:t>user_id</w:t>
-      </w:r>
-      <w:proofErr w:type="spellEnd"/>
-      <w:r>
-        <w:rPr>
-          <w:rFonts w:ascii="Times New Roman" w:hAnsi="Times New Roman" w:cs="Times New Roman"/>
-        </w:rPr>
-        <w:t xml:space="preserve">) </w:t>
-      </w:r>
-      <w:proofErr w:type="gramStart"/>
-      <w:r>
-        <w:rPr>
-          <w:rFonts w:ascii="Times New Roman" w:hAnsi="Times New Roman" w:cs="Times New Roman"/>
-        </w:rPr>
-        <w:t>references  users</w:t>
-      </w:r>
-      <w:proofErr w:type="gramEnd"/>
-      <w:r>
-        <w:rPr>
-          <w:rFonts w:ascii="Times New Roman" w:hAnsi="Times New Roman" w:cs="Times New Roman"/>
-        </w:rPr>
-        <w:t xml:space="preserve"> (</w:t>
-      </w:r>
-      <w:proofErr w:type="spellStart"/>
-      <w:r>
-        <w:rPr>
-          <w:rFonts w:ascii="Times New Roman" w:hAnsi="Times New Roman" w:cs="Times New Roman"/>
-        </w:rPr>
-        <w:t>userid</w:t>
-      </w:r>
-      <w:proofErr w:type="spellEnd"/>
-      <w:r>
-        <w:rPr>
-          <w:rFonts w:ascii="Times New Roman" w:hAnsi="Times New Roman" w:cs="Times New Roman"/>
-        </w:rPr>
-        <w:t>) on delete cascade,</w:t>
-      </w:r>
-    </w:p>
-    <w:p>
-      <w:pPr>
-        <w:rPr>
-          <w:rFonts w:ascii="Times New Roman" w:hAnsi="Times New Roman" w:cs="Times New Roman"/>
-        </w:rPr>
-      </w:pPr>
-      <w:r>
-        <w:rPr>
-          <w:rFonts w:ascii="Times New Roman" w:hAnsi="Times New Roman" w:cs="Times New Roman"/>
-        </w:rPr>
-        <w:t>constraint foreign key (</w:t>
-      </w:r>
-      <w:proofErr w:type="spellStart"/>
-      <w:r>
-        <w:rPr>
-          <w:rFonts w:ascii="Times New Roman" w:hAnsi="Times New Roman" w:cs="Times New Roman"/>
-        </w:rPr>
-        <w:t>bookid</w:t>
-      </w:r>
-      <w:proofErr w:type="spellEnd"/>
-      <w:r>
-        <w:rPr>
-          <w:rFonts w:ascii="Times New Roman" w:hAnsi="Times New Roman" w:cs="Times New Roman"/>
-        </w:rPr>
-        <w:t>) references book (</w:t>
-      </w:r>
-      <w:proofErr w:type="spellStart"/>
-      <w:r>
-        <w:rPr>
-          <w:rFonts w:ascii="Times New Roman" w:hAnsi="Times New Roman" w:cs="Times New Roman"/>
-        </w:rPr>
-        <w:t>bookid</w:t>
-      </w:r>
-      <w:proofErr w:type="spellEnd"/>
-      <w:r>
-        <w:rPr>
-          <w:rFonts w:ascii="Times New Roman" w:hAnsi="Times New Roman" w:cs="Times New Roman"/>
-        </w:rPr>
-        <w:t>) on delete cascade</w:t>
-      </w:r>
-    </w:p>
-    <w:p>
-      <w:pPr>
-        <w:rPr>
-          <w:rFonts w:ascii="Times New Roman" w:hAnsi="Times New Roman" w:cs="Times New Roman"/>
-        </w:rPr>
-      </w:pPr>
-      <w:r>
-        <w:rPr>
-          <w:rFonts w:ascii="Times New Roman" w:hAnsi="Times New Roman" w:cs="Times New Roman"/>
-        </w:rPr>
-        <w:t>);</w:t>
-      </w:r>
-    </w:p>
-    <w:p>
-      <w:pPr>
-        <w:rPr>
-          <w:rFonts w:ascii="Times New Roman" w:hAnsi="Times New Roman" w:cs="Times New Roman"/>
-        </w:rPr>
-      </w:pPr>
-    </w:p>
-    <w:p>
-      <w:pPr>
+        <w:t xml:space="preserve">STEP 2: </w:t>
+      </w:r>
+      <w:r>
         <w:rPr>
           <w:rFonts w:ascii="Times New Roman" w:hAnsi="Times New Roman" w:cs="Times New Roman"/>
           <w:b/>
@@ -1067,7 +149,8 @@
           <w:sz w:val="28"/>
           <w:szCs w:val="28"/>
         </w:rPr>
-      </w:pPr>
+        <w:t>CREATING TABLES</w:t>
+      </w:r>
       <w:r>
         <w:rPr>
           <w:rFonts w:ascii="Times New Roman" w:hAnsi="Times New Roman" w:cs="Times New Roman"/>
@@ -1076,115 +159,229 @@
           <w:sz w:val="28"/>
           <w:szCs w:val="28"/>
         </w:rPr>
-        <w:t>STEP 3: INSERTING VALUES TO THE COLUMNS</w:t>
-      </w:r>
-    </w:p>
-    <w:p>
-      <w:pPr>
-        <w:rPr>
-          <w:rFonts w:ascii="Times New Roman" w:hAnsi="Times New Roman" w:cs="Times New Roman"/>
-        </w:rPr>
-      </w:pPr>
-      <w:r>
-        <w:rPr>
-          <w:rFonts w:ascii="Times New Roman" w:hAnsi="Times New Roman" w:cs="Times New Roman"/>
-        </w:rPr>
-        <w:t>insert into categories values (2,'anime');</w:t>
-      </w:r>
-    </w:p>
-    <w:p>
-      <w:pPr>
-        <w:rPr>
-          <w:rFonts w:ascii="Times New Roman" w:hAnsi="Times New Roman" w:cs="Times New Roman"/>
-        </w:rPr>
-      </w:pPr>
-      <w:r>
-        <w:rPr>
-          <w:rFonts w:ascii="Times New Roman" w:hAnsi="Times New Roman" w:cs="Times New Roman"/>
-        </w:rPr>
-        <w:t xml:space="preserve">insert into </w:t>
-      </w:r>
-      <w:proofErr w:type="gramStart"/>
-      <w:r>
-        <w:rPr>
-          <w:rFonts w:ascii="Times New Roman" w:hAnsi="Times New Roman" w:cs="Times New Roman"/>
-        </w:rPr>
-        <w:t>publishers</w:t>
-      </w:r>
-      <w:proofErr w:type="gramEnd"/>
-      <w:r>
-        <w:rPr>
-          <w:rFonts w:ascii="Times New Roman" w:hAnsi="Times New Roman" w:cs="Times New Roman"/>
-        </w:rPr>
-        <w:t xml:space="preserve"> values (2,'Manga');</w:t>
-      </w:r>
-    </w:p>
-    <w:p>
-      <w:pPr>
-        <w:rPr>
-          <w:rFonts w:ascii="Times New Roman" w:hAnsi="Times New Roman" w:cs="Times New Roman"/>
-        </w:rPr>
-      </w:pPr>
-      <w:r>
-        <w:rPr>
-          <w:rFonts w:ascii="Times New Roman" w:hAnsi="Times New Roman" w:cs="Times New Roman"/>
-        </w:rPr>
-        <w:t xml:space="preserve">insert into </w:t>
-      </w:r>
-      <w:proofErr w:type="gramStart"/>
-      <w:r>
-        <w:rPr>
-          <w:rFonts w:ascii="Times New Roman" w:hAnsi="Times New Roman" w:cs="Times New Roman"/>
-        </w:rPr>
-        <w:t>book  VALUES</w:t>
-      </w:r>
-      <w:proofErr w:type="gramEnd"/>
-      <w:r>
-        <w:rPr>
-          <w:rFonts w:ascii="Times New Roman" w:hAnsi="Times New Roman" w:cs="Times New Roman"/>
-        </w:rPr>
-        <w:t xml:space="preserve">(2,'one piece','op301',1995,2,2,'eiichiro </w:t>
-      </w:r>
-      <w:proofErr w:type="spellStart"/>
-      <w:r>
-        <w:rPr>
-          <w:rFonts w:ascii="Times New Roman" w:hAnsi="Times New Roman" w:cs="Times New Roman"/>
-        </w:rPr>
-        <w:t>oda</w:t>
-      </w:r>
-      <w:proofErr w:type="spellEnd"/>
-      <w:r>
-        <w:rPr>
-          <w:rFonts w:ascii="Times New Roman" w:hAnsi="Times New Roman" w:cs="Times New Roman"/>
-        </w:rPr>
-        <w:t>');</w:t>
-      </w:r>
-    </w:p>
-    <w:p>
-      <w:pPr>
-        <w:rPr>
-          <w:rFonts w:ascii="Times New Roman" w:hAnsi="Times New Roman" w:cs="Times New Roman"/>
-        </w:rPr>
-      </w:pPr>
-      <w:r>
-        <w:rPr>
-          <w:rFonts w:ascii="Times New Roman" w:hAnsi="Times New Roman" w:cs="Times New Roman"/>
-        </w:rPr>
-        <w:t>insert into users values(102,'Marshal</w:t>
-      </w:r>
-      <w:proofErr w:type="gramStart"/>
-      <w:r>
-        <w:rPr>
-          <w:rFonts w:ascii="Times New Roman" w:hAnsi="Times New Roman" w:cs="Times New Roman"/>
-        </w:rPr>
-        <w:t>','mars@gmail.com</w:t>
-      </w:r>
-      <w:proofErr w:type="gramEnd"/>
-      <w:r>
-        <w:rPr>
-          <w:rFonts w:ascii="Times New Roman" w:hAnsi="Times New Roman" w:cs="Times New Roman"/>
-        </w:rPr>
-        <w:t>','8855776634');</w:t>
+        <w:t>.</w:t>
+      </w:r>
+    </w:p>
+    <w:p>
+      <w:pPr>
+        <w:rPr>
+          <w:rFonts w:ascii="Times New Roman" w:hAnsi="Times New Roman" w:cs="Times New Roman"/>
+        </w:rPr>
+      </w:pPr>
+      <w:r>
+        <w:rPr>
+          <w:rFonts w:ascii="Times New Roman" w:hAnsi="Times New Roman" w:cs="Times New Roman"/>
+        </w:rPr>
+        <w:t>create table categories (</w:t>
+      </w:r>
+    </w:p>
+    <w:p>
+      <w:pPr>
+        <w:rPr>
+          <w:rFonts w:ascii="Times New Roman" w:hAnsi="Times New Roman" w:cs="Times New Roman"/>
+        </w:rPr>
+      </w:pPr>
+      <w:r>
+        <w:rPr>
+          <w:rFonts w:ascii="Times New Roman" w:hAnsi="Times New Roman" w:cs="Times New Roman"/>
+        </w:rPr>
+        <w:t>category_id int primary key,</w:t>
+      </w:r>
+    </w:p>
+    <w:p>
+      <w:pPr>
+        <w:rPr>
+          <w:rFonts w:ascii="Times New Roman" w:hAnsi="Times New Roman" w:cs="Times New Roman"/>
+        </w:rPr>
+      </w:pPr>
+      <w:r>
+        <w:rPr>
+          <w:rFonts w:ascii="Times New Roman" w:hAnsi="Times New Roman" w:cs="Times New Roman"/>
+        </w:rPr>
+        <w:t>category_name varchar(30) unique not null</w:t>
+      </w:r>
+    </w:p>
+    <w:p>
+      <w:pPr>
+        <w:rPr>
+          <w:rFonts w:ascii="Times New Roman" w:hAnsi="Times New Roman" w:cs="Times New Roman"/>
+        </w:rPr>
+      </w:pPr>
+      <w:r>
+        <w:rPr>
+          <w:rFonts w:ascii="Times New Roman" w:hAnsi="Times New Roman" w:cs="Times New Roman"/>
+        </w:rPr>
+        <w:t>);</w:t>
+      </w:r>
+    </w:p>
+    <w:p>
+      <w:pPr>
+        <w:rPr>
+          <w:rFonts w:ascii="Times New Roman" w:hAnsi="Times New Roman" w:cs="Times New Roman"/>
+        </w:rPr>
+      </w:pPr>
+    </w:p>
+    <w:p>
+      <w:pPr>
+        <w:rPr>
+          <w:rFonts w:ascii="Times New Roman" w:hAnsi="Times New Roman" w:cs="Times New Roman"/>
+        </w:rPr>
+      </w:pPr>
+      <w:r>
+        <w:rPr>
+          <w:rFonts w:ascii="Times New Roman" w:hAnsi="Times New Roman" w:cs="Times New Roman"/>
+        </w:rPr>
+        <w:t>create table publishers (</w:t>
+      </w:r>
+    </w:p>
+    <w:p>
+      <w:pPr>
+        <w:rPr>
+          <w:rFonts w:ascii="Times New Roman" w:hAnsi="Times New Roman" w:cs="Times New Roman"/>
+        </w:rPr>
+      </w:pPr>
+      <w:r>
+        <w:rPr>
+          <w:rFonts w:ascii="Times New Roman" w:hAnsi="Times New Roman" w:cs="Times New Roman"/>
+        </w:rPr>
+        <w:t>publisher_id int primary key,</w:t>
+      </w:r>
+    </w:p>
+    <w:p>
+      <w:pPr>
+        <w:rPr>
+          <w:rFonts w:ascii="Times New Roman" w:hAnsi="Times New Roman" w:cs="Times New Roman"/>
+        </w:rPr>
+      </w:pPr>
+      <w:r>
+        <w:rPr>
+          <w:rFonts w:ascii="Times New Roman" w:hAnsi="Times New Roman" w:cs="Times New Roman"/>
+        </w:rPr>
+        <w:t>publisher_name varchar(30) not null</w:t>
+      </w:r>
+    </w:p>
+    <w:p>
+      <w:pPr>
+        <w:rPr>
+          <w:rFonts w:ascii="Times New Roman" w:hAnsi="Times New Roman" w:cs="Times New Roman"/>
+        </w:rPr>
+      </w:pPr>
+      <w:r>
+        <w:rPr>
+          <w:rFonts w:ascii="Times New Roman" w:hAnsi="Times New Roman" w:cs="Times New Roman"/>
+        </w:rPr>
+        <w:t>);</w:t>
+      </w:r>
+    </w:p>
+    <w:p>
+      <w:pPr>
+        <w:rPr>
+          <w:rFonts w:ascii="Times New Roman" w:hAnsi="Times New Roman" w:cs="Times New Roman"/>
+        </w:rPr>
+      </w:pPr>
+    </w:p>
+    <w:p>
+      <w:pPr>
+        <w:rPr>
+          <w:rFonts w:ascii="Times New Roman" w:hAnsi="Times New Roman" w:cs="Times New Roman"/>
+        </w:rPr>
+      </w:pPr>
+      <w:r>
+        <w:rPr>
+          <w:rFonts w:ascii="Times New Roman" w:hAnsi="Times New Roman" w:cs="Times New Roman"/>
+        </w:rPr>
+        <w:t>create table book(</w:t>
+      </w:r>
+    </w:p>
+    <w:p>
+      <w:pPr>
+        <w:rPr>
+          <w:rFonts w:ascii="Times New Roman" w:hAnsi="Times New Roman" w:cs="Times New Roman"/>
+        </w:rPr>
+      </w:pPr>
+      <w:r>
+        <w:rPr>
+          <w:rFonts w:ascii="Times New Roman" w:hAnsi="Times New Roman" w:cs="Times New Roman"/>
+        </w:rPr>
+        <w:t>bookid int primary key,</w:t>
+      </w:r>
+    </w:p>
+    <w:p>
+      <w:pPr>
+        <w:rPr>
+          <w:rFonts w:ascii="Times New Roman" w:hAnsi="Times New Roman" w:cs="Times New Roman"/>
+        </w:rPr>
+      </w:pPr>
+      <w:r>
+        <w:rPr>
+          <w:rFonts w:ascii="Times New Roman" w:hAnsi="Times New Roman" w:cs="Times New Roman"/>
+        </w:rPr>
+        <w:t>title varchar(20) not null,</w:t>
+      </w:r>
+    </w:p>
+    <w:p>
+      <w:pPr>
+        <w:rPr>
+          <w:rFonts w:ascii="Times New Roman" w:hAnsi="Times New Roman" w:cs="Times New Roman"/>
+        </w:rPr>
+      </w:pPr>
+      <w:r>
+        <w:rPr>
+          <w:rFonts w:ascii="Times New Roman" w:hAnsi="Times New Roman" w:cs="Times New Roman"/>
+        </w:rPr>
+        <w:t>ISBN varchar(10) unique not null,</w:t>
+      </w:r>
+    </w:p>
+    <w:p>
+      <w:pPr>
+        <w:rPr>
+          <w:rFonts w:ascii="Times New Roman" w:hAnsi="Times New Roman" w:cs="Times New Roman"/>
+        </w:rPr>
+      </w:pPr>
+      <w:r>
+        <w:rPr>
+          <w:rFonts w:ascii="Times New Roman" w:hAnsi="Times New Roman" w:cs="Times New Roman"/>
+        </w:rPr>
+        <w:t>publication_year int not null,</w:t>
+      </w:r>
+    </w:p>
+    <w:p>
+      <w:pPr>
+        <w:rPr>
+          <w:rFonts w:ascii="Times New Roman" w:hAnsi="Times New Roman" w:cs="Times New Roman"/>
+        </w:rPr>
+      </w:pPr>
+      <w:r>
+        <w:rPr>
+          <w:rFonts w:ascii="Times New Roman" w:hAnsi="Times New Roman" w:cs="Times New Roman"/>
+        </w:rPr>
+        <w:t>publisher_id int,</w:t>
+      </w:r>
+    </w:p>
+    <w:p>
+      <w:pPr>
+        <w:rPr>
+          <w:rFonts w:ascii="Times New Roman" w:hAnsi="Times New Roman" w:cs="Times New Roman"/>
+        </w:rPr>
+      </w:pPr>
+      <w:r>
+        <w:rPr>
+          <w:rFonts w:ascii="Times New Roman" w:hAnsi="Times New Roman" w:cs="Times New Roman"/>
+        </w:rPr>
+        <w:t>category_id int,</w:t>
+      </w:r>
+    </w:p>
+    <w:p>
+      <w:pPr>
+        <w:rPr>
+          <w:rFonts w:ascii="Times New Roman" w:hAnsi="Times New Roman" w:cs="Times New Roman"/>
+        </w:rPr>
+      </w:pPr>
+      <w:r>
+        <w:rPr>
+          <w:rFonts w:ascii="Times New Roman" w:hAnsi="Times New Roman" w:cs="Times New Roman"/>
+        </w:rPr>
+        <w:t>author_name varchar(30) check(author_name is not null),</w:t>
       </w:r>
     </w:p>
     <w:p>
@@ -1198,290 +395,242 @@
           <w:rFonts w:ascii="Times New Roman" w:hAnsi="Times New Roman" w:cs="Times New Roman"/>
         </w:rPr>
         <w:lastRenderedPageBreak/>
-        <w:t xml:space="preserve">insert into borrowings </w:t>
-      </w:r>
-      <w:proofErr w:type="gramStart"/>
-      <w:r>
-        <w:rPr>
-          <w:rFonts w:ascii="Times New Roman" w:hAnsi="Times New Roman" w:cs="Times New Roman"/>
-        </w:rPr>
-        <w:t>values(</w:t>
-      </w:r>
-      <w:proofErr w:type="gramEnd"/>
-      <w:r>
-        <w:rPr>
-          <w:rFonts w:ascii="Times New Roman" w:hAnsi="Times New Roman" w:cs="Times New Roman"/>
-        </w:rPr>
-        <w:t>202,102,1,'2024-07-07','2024-07-10');</w:t>
-      </w:r>
-      <w:r>
-        <w:rPr>
-          <w:rFonts w:ascii="Times New Roman" w:hAnsi="Times New Roman" w:cs="Times New Roman"/>
-        </w:rPr>
-        <w:t xml:space="preserve"> </w:t>
-      </w:r>
-      <w:r>
-        <w:rPr>
-          <w:rFonts w:ascii="Times New Roman" w:hAnsi="Times New Roman" w:cs="Times New Roman"/>
-        </w:rPr>
-        <w:t>insert into categories values(3,'self-help');</w:t>
-      </w:r>
-    </w:p>
-    <w:p>
-      <w:pPr>
-        <w:rPr>
-          <w:rFonts w:ascii="Times New Roman" w:hAnsi="Times New Roman" w:cs="Times New Roman"/>
-        </w:rPr>
-      </w:pPr>
-      <w:r>
-        <w:rPr>
-          <w:rFonts w:ascii="Times New Roman" w:hAnsi="Times New Roman" w:cs="Times New Roman"/>
-        </w:rPr>
-        <w:t xml:space="preserve">insert into publishers </w:t>
-      </w:r>
-      <w:proofErr w:type="gramStart"/>
-      <w:r>
-        <w:rPr>
-          <w:rFonts w:ascii="Times New Roman" w:hAnsi="Times New Roman" w:cs="Times New Roman"/>
-        </w:rPr>
-        <w:t>values(</w:t>
-      </w:r>
-      <w:proofErr w:type="gramEnd"/>
-      <w:r>
-        <w:rPr>
-          <w:rFonts w:ascii="Times New Roman" w:hAnsi="Times New Roman" w:cs="Times New Roman"/>
-        </w:rPr>
-        <w:t>3,'random house');</w:t>
-      </w:r>
-    </w:p>
-    <w:p>
-      <w:pPr>
-        <w:rPr>
-          <w:rFonts w:ascii="Times New Roman" w:hAnsi="Times New Roman" w:cs="Times New Roman"/>
-        </w:rPr>
-      </w:pPr>
-      <w:r>
-        <w:rPr>
-          <w:rFonts w:ascii="Times New Roman" w:hAnsi="Times New Roman" w:cs="Times New Roman"/>
-        </w:rPr>
-        <w:t xml:space="preserve">insert into book </w:t>
-      </w:r>
-      <w:proofErr w:type="gramStart"/>
-      <w:r>
-        <w:rPr>
-          <w:rFonts w:ascii="Times New Roman" w:hAnsi="Times New Roman" w:cs="Times New Roman"/>
-        </w:rPr>
-        <w:t>value(</w:t>
-      </w:r>
-      <w:proofErr w:type="gramEnd"/>
-      <w:r>
-        <w:rPr>
-          <w:rFonts w:ascii="Times New Roman" w:hAnsi="Times New Roman" w:cs="Times New Roman"/>
-        </w:rPr>
-        <w:t>3,'power of mind','pom3','1982',3,3,'joseph murphy');</w:t>
-      </w:r>
-    </w:p>
-    <w:p>
-      <w:pPr>
-        <w:rPr>
-          <w:rFonts w:ascii="Times New Roman" w:hAnsi="Times New Roman" w:cs="Times New Roman"/>
-        </w:rPr>
-      </w:pPr>
-      <w:r>
-        <w:rPr>
-          <w:rFonts w:ascii="Times New Roman" w:hAnsi="Times New Roman" w:cs="Times New Roman"/>
-        </w:rPr>
-        <w:t>insert into users values(103,'josh</w:t>
-      </w:r>
-      <w:proofErr w:type="gramStart"/>
-      <w:r>
-        <w:rPr>
-          <w:rFonts w:ascii="Times New Roman" w:hAnsi="Times New Roman" w:cs="Times New Roman"/>
-        </w:rPr>
-        <w:t>','josh@gmail.com</w:t>
-      </w:r>
-      <w:proofErr w:type="gramEnd"/>
-      <w:r>
-        <w:rPr>
-          <w:rFonts w:ascii="Times New Roman" w:hAnsi="Times New Roman" w:cs="Times New Roman"/>
-        </w:rPr>
-        <w:t>','8899445536');</w:t>
-      </w:r>
-    </w:p>
-    <w:p>
-      <w:pPr>
-        <w:rPr>
-          <w:rFonts w:ascii="Times New Roman" w:hAnsi="Times New Roman" w:cs="Times New Roman"/>
-        </w:rPr>
-      </w:pPr>
-      <w:r>
-        <w:rPr>
-          <w:rFonts w:ascii="Times New Roman" w:hAnsi="Times New Roman" w:cs="Times New Roman"/>
-        </w:rPr>
-        <w:t xml:space="preserve">insert into borrowings </w:t>
-      </w:r>
-      <w:proofErr w:type="gramStart"/>
-      <w:r>
-        <w:rPr>
-          <w:rFonts w:ascii="Times New Roman" w:hAnsi="Times New Roman" w:cs="Times New Roman"/>
-        </w:rPr>
-        <w:t>values(</w:t>
-      </w:r>
-      <w:proofErr w:type="gramEnd"/>
-      <w:r>
-        <w:rPr>
-          <w:rFonts w:ascii="Times New Roman" w:hAnsi="Times New Roman" w:cs="Times New Roman"/>
-        </w:rPr>
-        <w:t>203,103,3,"2024-06-01","2024-06-10");</w:t>
-      </w:r>
-    </w:p>
-    <w:p>
-      <w:pPr>
-        <w:rPr>
-          <w:rFonts w:ascii="Times New Roman" w:hAnsi="Times New Roman" w:cs="Times New Roman"/>
-        </w:rPr>
-      </w:pPr>
-      <w:r>
-        <w:rPr>
-          <w:rFonts w:ascii="Times New Roman" w:hAnsi="Times New Roman" w:cs="Times New Roman"/>
-        </w:rPr>
-        <w:t>insert into categories values(4,'story'</w:t>
-      </w:r>
-      <w:proofErr w:type="gramStart"/>
-      <w:r>
-        <w:rPr>
-          <w:rFonts w:ascii="Times New Roman" w:hAnsi="Times New Roman" w:cs="Times New Roman"/>
-        </w:rPr>
-        <w:t>),(</w:t>
-      </w:r>
-      <w:proofErr w:type="gramEnd"/>
-      <w:r>
-        <w:rPr>
-          <w:rFonts w:ascii="Times New Roman" w:hAnsi="Times New Roman" w:cs="Times New Roman"/>
-        </w:rPr>
-        <w:t>5,'sci-fi');</w:t>
-      </w:r>
-    </w:p>
-    <w:p>
-      <w:pPr>
-        <w:rPr>
-          <w:rFonts w:ascii="Times New Roman" w:hAnsi="Times New Roman" w:cs="Times New Roman"/>
-        </w:rPr>
-      </w:pPr>
-      <w:r>
-        <w:rPr>
-          <w:rFonts w:ascii="Times New Roman" w:hAnsi="Times New Roman" w:cs="Times New Roman"/>
-        </w:rPr>
-        <w:t>insert into publishers values(4,'martel'</w:t>
-      </w:r>
-      <w:proofErr w:type="gramStart"/>
-      <w:r>
-        <w:rPr>
-          <w:rFonts w:ascii="Times New Roman" w:hAnsi="Times New Roman" w:cs="Times New Roman"/>
-        </w:rPr>
-        <w:t>),(</w:t>
-      </w:r>
-      <w:proofErr w:type="gramEnd"/>
-      <w:r>
-        <w:rPr>
-          <w:rFonts w:ascii="Times New Roman" w:hAnsi="Times New Roman" w:cs="Times New Roman"/>
-        </w:rPr>
-        <w:t>5,'narxo');</w:t>
-      </w:r>
-    </w:p>
-    <w:p>
-      <w:pPr>
-        <w:rPr>
-          <w:rFonts w:ascii="Times New Roman" w:hAnsi="Times New Roman" w:cs="Times New Roman"/>
-        </w:rPr>
-      </w:pPr>
-      <w:r>
-        <w:rPr>
-          <w:rFonts w:ascii="Times New Roman" w:hAnsi="Times New Roman" w:cs="Times New Roman"/>
-        </w:rPr>
-        <w:t xml:space="preserve">insert into book </w:t>
-      </w:r>
-      <w:proofErr w:type="gramStart"/>
-      <w:r>
-        <w:rPr>
-          <w:rFonts w:ascii="Times New Roman" w:hAnsi="Times New Roman" w:cs="Times New Roman"/>
-        </w:rPr>
-        <w:t>value(</w:t>
-      </w:r>
-      <w:proofErr w:type="gramEnd"/>
-      <w:r>
-        <w:rPr>
-          <w:rFonts w:ascii="Times New Roman" w:hAnsi="Times New Roman" w:cs="Times New Roman"/>
-        </w:rPr>
-        <w:t xml:space="preserve">4,'The Leader','Msd4','2016',4,4,'Biswadeep </w:t>
-      </w:r>
-      <w:proofErr w:type="spellStart"/>
-      <w:r>
-        <w:rPr>
-          <w:rFonts w:ascii="Times New Roman" w:hAnsi="Times New Roman" w:cs="Times New Roman"/>
-        </w:rPr>
-        <w:t>ghosh</w:t>
-      </w:r>
-      <w:proofErr w:type="spellEnd"/>
-      <w:r>
-        <w:rPr>
-          <w:rFonts w:ascii="Times New Roman" w:hAnsi="Times New Roman" w:cs="Times New Roman"/>
-        </w:rPr>
-        <w:t>'),(5,'The big bang Theory','bbt5',1918,5,5,'Albert');</w:t>
-      </w:r>
-    </w:p>
-    <w:p>
-      <w:pPr>
-        <w:rPr>
-          <w:rFonts w:ascii="Times New Roman" w:hAnsi="Times New Roman" w:cs="Times New Roman"/>
-        </w:rPr>
-      </w:pPr>
-      <w:r>
-        <w:rPr>
-          <w:rFonts w:ascii="Times New Roman" w:hAnsi="Times New Roman" w:cs="Times New Roman"/>
-        </w:rPr>
-        <w:t>insert into users values(104,'ravi</w:t>
-      </w:r>
-      <w:proofErr w:type="gramStart"/>
-      <w:r>
-        <w:rPr>
-          <w:rFonts w:ascii="Times New Roman" w:hAnsi="Times New Roman" w:cs="Times New Roman"/>
-        </w:rPr>
-        <w:t>','ravi@gmail.com</w:t>
-      </w:r>
-      <w:proofErr w:type="gramEnd"/>
-      <w:r>
-        <w:rPr>
-          <w:rFonts w:ascii="Times New Roman" w:hAnsi="Times New Roman" w:cs="Times New Roman"/>
-        </w:rPr>
-        <w:t>','8899445537'),(105,'Vijay','vijay@gmail.com','8844556622');</w:t>
-      </w:r>
-    </w:p>
-    <w:p>
-      <w:pPr>
-        <w:rPr>
-          <w:rFonts w:ascii="Times New Roman" w:hAnsi="Times New Roman" w:cs="Times New Roman"/>
-        </w:rPr>
-      </w:pPr>
-      <w:r>
-        <w:rPr>
-          <w:rFonts w:ascii="Times New Roman" w:hAnsi="Times New Roman" w:cs="Times New Roman"/>
-        </w:rPr>
-        <w:t xml:space="preserve">insert into borrowings </w:t>
-      </w:r>
-      <w:proofErr w:type="gramStart"/>
-      <w:r>
-        <w:rPr>
-          <w:rFonts w:ascii="Times New Roman" w:hAnsi="Times New Roman" w:cs="Times New Roman"/>
-        </w:rPr>
-        <w:t>values(</w:t>
-      </w:r>
-      <w:proofErr w:type="gramEnd"/>
-      <w:r>
-        <w:rPr>
-          <w:rFonts w:ascii="Times New Roman" w:hAnsi="Times New Roman" w:cs="Times New Roman"/>
-        </w:rPr>
-        <w:t>204,104,4,"2024-06-20","2024-06-25"),(205,105,5,'2024-05-14','2024-06-15');</w:t>
+        <w:t>constraint foreign key (publisher_id) references publishers (publisher_id) on delete cascade,</w:t>
+      </w:r>
+    </w:p>
+    <w:p>
+      <w:pPr>
+        <w:rPr>
+          <w:rFonts w:ascii="Times New Roman" w:hAnsi="Times New Roman" w:cs="Times New Roman"/>
+        </w:rPr>
+      </w:pPr>
+      <w:r>
+        <w:rPr>
+          <w:rFonts w:ascii="Times New Roman" w:hAnsi="Times New Roman" w:cs="Times New Roman"/>
+        </w:rPr>
+        <w:t>constraint foreign key (category_id) references  categories (category_id) on delete cascade</w:t>
+      </w:r>
+    </w:p>
+    <w:p>
+      <w:pPr>
+        <w:rPr>
+          <w:rFonts w:ascii="Times New Roman" w:hAnsi="Times New Roman" w:cs="Times New Roman"/>
+        </w:rPr>
+      </w:pPr>
+      <w:r>
+        <w:rPr>
+          <w:rFonts w:ascii="Times New Roman" w:hAnsi="Times New Roman" w:cs="Times New Roman"/>
+        </w:rPr>
+        <w:t>);</w:t>
+      </w:r>
+    </w:p>
+    <w:p>
+      <w:pPr>
+        <w:rPr>
+          <w:rFonts w:ascii="Times New Roman" w:hAnsi="Times New Roman" w:cs="Times New Roman"/>
+        </w:rPr>
+      </w:pPr>
+    </w:p>
+    <w:p>
+      <w:pPr>
+        <w:rPr>
+          <w:rFonts w:ascii="Times New Roman" w:hAnsi="Times New Roman" w:cs="Times New Roman"/>
+        </w:rPr>
+      </w:pPr>
+      <w:r>
+        <w:rPr>
+          <w:rFonts w:ascii="Times New Roman" w:hAnsi="Times New Roman" w:cs="Times New Roman"/>
+        </w:rPr>
+        <w:t>create table users (</w:t>
+      </w:r>
+    </w:p>
+    <w:p>
+      <w:pPr>
+        <w:rPr>
+          <w:rFonts w:ascii="Times New Roman" w:hAnsi="Times New Roman" w:cs="Times New Roman"/>
+        </w:rPr>
+      </w:pPr>
+      <w:r>
+        <w:rPr>
+          <w:rFonts w:ascii="Times New Roman" w:hAnsi="Times New Roman" w:cs="Times New Roman"/>
+        </w:rPr>
+        <w:t>userid int primary key,</w:t>
+      </w:r>
+    </w:p>
+    <w:p>
+      <w:pPr>
+        <w:rPr>
+          <w:rFonts w:ascii="Times New Roman" w:hAnsi="Times New Roman" w:cs="Times New Roman"/>
+        </w:rPr>
+      </w:pPr>
+      <w:r>
+        <w:rPr>
+          <w:rFonts w:ascii="Times New Roman" w:hAnsi="Times New Roman" w:cs="Times New Roman"/>
+        </w:rPr>
+        <w:t>user_name varchar(30) not null,</w:t>
+      </w:r>
+    </w:p>
+    <w:p>
+      <w:pPr>
+        <w:rPr>
+          <w:rFonts w:ascii="Times New Roman" w:hAnsi="Times New Roman" w:cs="Times New Roman"/>
+        </w:rPr>
+      </w:pPr>
+      <w:r>
+        <w:rPr>
+          <w:rFonts w:ascii="Times New Roman" w:hAnsi="Times New Roman" w:cs="Times New Roman"/>
+        </w:rPr>
+        <w:t>email varchar(40) unique not null,</w:t>
+      </w:r>
+    </w:p>
+    <w:p>
+      <w:pPr>
+        <w:rPr>
+          <w:rFonts w:ascii="Times New Roman" w:hAnsi="Times New Roman" w:cs="Times New Roman"/>
+        </w:rPr>
+      </w:pPr>
+      <w:r>
+        <w:rPr>
+          <w:rFonts w:ascii="Times New Roman" w:hAnsi="Times New Roman" w:cs="Times New Roman"/>
+        </w:rPr>
+        <w:t>phone_no varchar(25) unique not null</w:t>
+      </w:r>
+    </w:p>
+    <w:p>
+      <w:pPr>
+        <w:rPr>
+          <w:rFonts w:ascii="Times New Roman" w:hAnsi="Times New Roman" w:cs="Times New Roman"/>
+        </w:rPr>
+      </w:pPr>
+      <w:r>
+        <w:rPr>
+          <w:rFonts w:ascii="Times New Roman" w:hAnsi="Times New Roman" w:cs="Times New Roman"/>
+        </w:rPr>
+        <w:t>);</w:t>
+      </w:r>
+    </w:p>
+    <w:p>
+      <w:pPr>
+        <w:rPr>
+          <w:rFonts w:ascii="Times New Roman" w:hAnsi="Times New Roman" w:cs="Times New Roman"/>
+        </w:rPr>
+      </w:pPr>
+    </w:p>
+    <w:p>
+      <w:pPr>
+        <w:rPr>
+          <w:rFonts w:ascii="Times New Roman" w:hAnsi="Times New Roman" w:cs="Times New Roman"/>
+        </w:rPr>
+      </w:pPr>
+      <w:r>
+        <w:rPr>
+          <w:rFonts w:ascii="Times New Roman" w:hAnsi="Times New Roman" w:cs="Times New Roman"/>
+        </w:rPr>
+        <w:t>create table borrowings (</w:t>
+      </w:r>
+    </w:p>
+    <w:p>
+      <w:pPr>
+        <w:rPr>
+          <w:rFonts w:ascii="Times New Roman" w:hAnsi="Times New Roman" w:cs="Times New Roman"/>
+        </w:rPr>
+      </w:pPr>
+      <w:r>
+        <w:rPr>
+          <w:rFonts w:ascii="Times New Roman" w:hAnsi="Times New Roman" w:cs="Times New Roman"/>
+        </w:rPr>
+        <w:t>borrow_id int primary key,</w:t>
+      </w:r>
+    </w:p>
+    <w:p>
+      <w:pPr>
+        <w:rPr>
+          <w:rFonts w:ascii="Times New Roman" w:hAnsi="Times New Roman" w:cs="Times New Roman"/>
+        </w:rPr>
+      </w:pPr>
+      <w:r>
+        <w:rPr>
+          <w:rFonts w:ascii="Times New Roman" w:hAnsi="Times New Roman" w:cs="Times New Roman"/>
+        </w:rPr>
+        <w:t>user_id int,</w:t>
+      </w:r>
+    </w:p>
+    <w:p>
+      <w:pPr>
+        <w:rPr>
+          <w:rFonts w:ascii="Times New Roman" w:hAnsi="Times New Roman" w:cs="Times New Roman"/>
+        </w:rPr>
+      </w:pPr>
+      <w:r>
+        <w:rPr>
+          <w:rFonts w:ascii="Times New Roman" w:hAnsi="Times New Roman" w:cs="Times New Roman"/>
+        </w:rPr>
+        <w:t>bookid int,</w:t>
+      </w:r>
+    </w:p>
+    <w:p>
+      <w:pPr>
+        <w:rPr>
+          <w:rFonts w:ascii="Times New Roman" w:hAnsi="Times New Roman" w:cs="Times New Roman"/>
+        </w:rPr>
+      </w:pPr>
+      <w:r>
+        <w:rPr>
+          <w:rFonts w:ascii="Times New Roman" w:hAnsi="Times New Roman" w:cs="Times New Roman"/>
+        </w:rPr>
+        <w:t>borrow_date date not null,</w:t>
+      </w:r>
+    </w:p>
+    <w:p>
+      <w:pPr>
+        <w:rPr>
+          <w:rFonts w:ascii="Times New Roman" w:hAnsi="Times New Roman" w:cs="Times New Roman"/>
+        </w:rPr>
+      </w:pPr>
+      <w:r>
+        <w:rPr>
+          <w:rFonts w:ascii="Times New Roman" w:hAnsi="Times New Roman" w:cs="Times New Roman"/>
+        </w:rPr>
+        <w:t>return_date date not null,</w:t>
+      </w:r>
+    </w:p>
+    <w:p>
+      <w:pPr>
+        <w:rPr>
+          <w:rFonts w:ascii="Times New Roman" w:hAnsi="Times New Roman" w:cs="Times New Roman"/>
+        </w:rPr>
+      </w:pPr>
+      <w:r>
+        <w:rPr>
+          <w:rFonts w:ascii="Times New Roman" w:hAnsi="Times New Roman" w:cs="Times New Roman"/>
+        </w:rPr>
+        <w:t>constraint foreign key (user_id) references  users (userid) on delete cascade,</w:t>
+      </w:r>
+    </w:p>
+    <w:p>
+      <w:pPr>
+        <w:rPr>
+          <w:rFonts w:ascii="Times New Roman" w:hAnsi="Times New Roman" w:cs="Times New Roman"/>
+        </w:rPr>
+      </w:pPr>
+      <w:r>
+        <w:rPr>
+          <w:rFonts w:ascii="Times New Roman" w:hAnsi="Times New Roman" w:cs="Times New Roman"/>
+        </w:rPr>
+        <w:t>constraint foreign key (bookid) references book (bookid) on delete cascade</w:t>
+      </w:r>
+    </w:p>
+    <w:p>
+      <w:pPr>
+        <w:rPr>
+          <w:rFonts w:ascii="Times New Roman" w:hAnsi="Times New Roman" w:cs="Times New Roman"/>
+        </w:rPr>
+      </w:pPr>
+      <w:r>
+        <w:rPr>
+          <w:rFonts w:ascii="Times New Roman" w:hAnsi="Times New Roman" w:cs="Times New Roman"/>
+        </w:rPr>
+        <w:t>);</w:t>
       </w:r>
     </w:p>
     <w:p>
@@ -1509,8 +658,251 @@
           <w:sz w:val="28"/>
           <w:szCs w:val="28"/>
         </w:rPr>
+        <w:t>STEP 3: INSERTING VALUES TO THE COLUMNS</w:t>
+      </w:r>
+      <w:r>
+        <w:rPr>
+          <w:rFonts w:ascii="Times New Roman" w:hAnsi="Times New Roman" w:cs="Times New Roman"/>
+          <w:b/>
+          <w:bCs/>
+          <w:sz w:val="28"/>
+          <w:szCs w:val="28"/>
+        </w:rPr>
+        <w:t>.</w:t>
+      </w:r>
+    </w:p>
+    <w:p>
+      <w:pPr>
+        <w:rPr>
+          <w:rFonts w:ascii="Times New Roman" w:hAnsi="Times New Roman" w:cs="Times New Roman"/>
+        </w:rPr>
+      </w:pPr>
+      <w:r>
+        <w:rPr>
+          <w:rFonts w:ascii="Times New Roman" w:hAnsi="Times New Roman" w:cs="Times New Roman"/>
+        </w:rPr>
+        <w:t>insert into categories values (2,'anime');</w:t>
+      </w:r>
+    </w:p>
+    <w:p>
+      <w:pPr>
+        <w:rPr>
+          <w:rFonts w:ascii="Times New Roman" w:hAnsi="Times New Roman" w:cs="Times New Roman"/>
+        </w:rPr>
+      </w:pPr>
+      <w:r>
+        <w:rPr>
+          <w:rFonts w:ascii="Times New Roman" w:hAnsi="Times New Roman" w:cs="Times New Roman"/>
+        </w:rPr>
+        <w:t>insert into publishers values (2,'Manga');</w:t>
+      </w:r>
+    </w:p>
+    <w:p>
+      <w:pPr>
+        <w:rPr>
+          <w:rFonts w:ascii="Times New Roman" w:hAnsi="Times New Roman" w:cs="Times New Roman"/>
+        </w:rPr>
+      </w:pPr>
+      <w:r>
+        <w:rPr>
+          <w:rFonts w:ascii="Times New Roman" w:hAnsi="Times New Roman" w:cs="Times New Roman"/>
+        </w:rPr>
+        <w:t>insert into book  VALUES(2,'one piece','op301',1995,2,2,'eiichiro oda');</w:t>
+      </w:r>
+    </w:p>
+    <w:p>
+      <w:pPr>
+        <w:rPr>
+          <w:rFonts w:ascii="Times New Roman" w:hAnsi="Times New Roman" w:cs="Times New Roman"/>
+        </w:rPr>
+      </w:pPr>
+      <w:r>
+        <w:rPr>
+          <w:rFonts w:ascii="Times New Roman" w:hAnsi="Times New Roman" w:cs="Times New Roman"/>
+        </w:rPr>
+        <w:t>insert into users values(102,'Marshal','mars@gmail.com','8855776634');</w:t>
+      </w:r>
+    </w:p>
+    <w:p>
+      <w:pPr>
+        <w:rPr>
+          <w:rFonts w:ascii="Times New Roman" w:hAnsi="Times New Roman" w:cs="Times New Roman"/>
+        </w:rPr>
+      </w:pPr>
+      <w:r>
+        <w:rPr>
+          <w:rFonts w:ascii="Times New Roman" w:hAnsi="Times New Roman" w:cs="Times New Roman"/>
+        </w:rPr>
+        <w:lastRenderedPageBreak/>
+        <w:t>insert into borrowings values(202,102,1,'2024-07-07','2024-07-10');</w:t>
+      </w:r>
+      <w:r>
+        <w:rPr>
+          <w:rFonts w:ascii="Times New Roman" w:hAnsi="Times New Roman" w:cs="Times New Roman"/>
+        </w:rPr>
+        <w:t xml:space="preserve"> </w:t>
+      </w:r>
+      <w:r>
+        <w:rPr>
+          <w:rFonts w:ascii="Times New Roman" w:hAnsi="Times New Roman" w:cs="Times New Roman"/>
+        </w:rPr>
+        <w:t>insert into categories values(3,'self-help');</w:t>
+      </w:r>
+    </w:p>
+    <w:p>
+      <w:pPr>
+        <w:rPr>
+          <w:rFonts w:ascii="Times New Roman" w:hAnsi="Times New Roman" w:cs="Times New Roman"/>
+        </w:rPr>
+      </w:pPr>
+      <w:r>
+        <w:rPr>
+          <w:rFonts w:ascii="Times New Roman" w:hAnsi="Times New Roman" w:cs="Times New Roman"/>
+        </w:rPr>
+        <w:t>insert into publishers values(3,'random house');</w:t>
+      </w:r>
+    </w:p>
+    <w:p>
+      <w:pPr>
+        <w:rPr>
+          <w:rFonts w:ascii="Times New Roman" w:hAnsi="Times New Roman" w:cs="Times New Roman"/>
+        </w:rPr>
+      </w:pPr>
+      <w:r>
+        <w:rPr>
+          <w:rFonts w:ascii="Times New Roman" w:hAnsi="Times New Roman" w:cs="Times New Roman"/>
+        </w:rPr>
+        <w:t>insert into book value(3,'power of mind','pom3','1982',3,3,'joseph murphy');</w:t>
+      </w:r>
+    </w:p>
+    <w:p>
+      <w:pPr>
+        <w:rPr>
+          <w:rFonts w:ascii="Times New Roman" w:hAnsi="Times New Roman" w:cs="Times New Roman"/>
+        </w:rPr>
+      </w:pPr>
+      <w:r>
+        <w:rPr>
+          <w:rFonts w:ascii="Times New Roman" w:hAnsi="Times New Roman" w:cs="Times New Roman"/>
+        </w:rPr>
+        <w:t>insert into users values(103,'josh','josh@gmail.com','8899445536');</w:t>
+      </w:r>
+    </w:p>
+    <w:p>
+      <w:pPr>
+        <w:rPr>
+          <w:rFonts w:ascii="Times New Roman" w:hAnsi="Times New Roman" w:cs="Times New Roman"/>
+        </w:rPr>
+      </w:pPr>
+      <w:r>
+        <w:rPr>
+          <w:rFonts w:ascii="Times New Roman" w:hAnsi="Times New Roman" w:cs="Times New Roman"/>
+        </w:rPr>
+        <w:t>insert into borrowings values(203,103,3,"2024-06-01","2024-06-10");</w:t>
+      </w:r>
+    </w:p>
+    <w:p>
+      <w:pPr>
+        <w:rPr>
+          <w:rFonts w:ascii="Times New Roman" w:hAnsi="Times New Roman" w:cs="Times New Roman"/>
+        </w:rPr>
+      </w:pPr>
+      <w:r>
+        <w:rPr>
+          <w:rFonts w:ascii="Times New Roman" w:hAnsi="Times New Roman" w:cs="Times New Roman"/>
+        </w:rPr>
+        <w:t>insert into categories values(4,'story'),(5,'sci-fi');</w:t>
+      </w:r>
+    </w:p>
+    <w:p>
+      <w:pPr>
+        <w:rPr>
+          <w:rFonts w:ascii="Times New Roman" w:hAnsi="Times New Roman" w:cs="Times New Roman"/>
+        </w:rPr>
+      </w:pPr>
+      <w:r>
+        <w:rPr>
+          <w:rFonts w:ascii="Times New Roman" w:hAnsi="Times New Roman" w:cs="Times New Roman"/>
+        </w:rPr>
+        <w:t>insert into publishers values(4,'martel'),(5,'narxo');</w:t>
+      </w:r>
+    </w:p>
+    <w:p>
+      <w:pPr>
+        <w:rPr>
+          <w:rFonts w:ascii="Times New Roman" w:hAnsi="Times New Roman" w:cs="Times New Roman"/>
+        </w:rPr>
+      </w:pPr>
+      <w:r>
+        <w:rPr>
+          <w:rFonts w:ascii="Times New Roman" w:hAnsi="Times New Roman" w:cs="Times New Roman"/>
+        </w:rPr>
+        <w:t>insert into book value(4,'The Leader','Msd4','2016',4,4,'Biswadeep ghosh'),(5,'The big bang Theory','bbt5',1918,5,5,'Albert');</w:t>
+      </w:r>
+    </w:p>
+    <w:p>
+      <w:pPr>
+        <w:rPr>
+          <w:rFonts w:ascii="Times New Roman" w:hAnsi="Times New Roman" w:cs="Times New Roman"/>
+        </w:rPr>
+      </w:pPr>
+      <w:r>
+        <w:rPr>
+          <w:rFonts w:ascii="Times New Roman" w:hAnsi="Times New Roman" w:cs="Times New Roman"/>
+        </w:rPr>
+        <w:t>insert into users values(104,'ravi','ravi@gmail.com','8899445537'),(105,'Vijay','vijay@gmail.com','8844556622');</w:t>
+      </w:r>
+    </w:p>
+    <w:p>
+      <w:pPr>
+        <w:rPr>
+          <w:rFonts w:ascii="Times New Roman" w:hAnsi="Times New Roman" w:cs="Times New Roman"/>
+        </w:rPr>
+      </w:pPr>
+      <w:r>
+        <w:rPr>
+          <w:rFonts w:ascii="Times New Roman" w:hAnsi="Times New Roman" w:cs="Times New Roman"/>
+        </w:rPr>
+        <w:t>insert into borrowings values(204,104,4,"2024-06-20","2024-06-25"),(205,105,5,'2024-05-14','2024-06-15');</w:t>
+      </w:r>
+    </w:p>
+    <w:p>
+      <w:pPr>
+        <w:rPr>
+          <w:rFonts w:ascii="Times New Roman" w:hAnsi="Times New Roman" w:cs="Times New Roman"/>
+        </w:rPr>
+      </w:pPr>
+    </w:p>
+    <w:p>
+      <w:pPr>
+        <w:rPr>
+          <w:rFonts w:ascii="Times New Roman" w:hAnsi="Times New Roman" w:cs="Times New Roman"/>
+          <w:b/>
+          <w:bCs/>
+          <w:sz w:val="28"/>
+          <w:szCs w:val="28"/>
+        </w:rPr>
+      </w:pPr>
+      <w:r>
+        <w:rPr>
+          <w:rFonts w:ascii="Times New Roman" w:hAnsi="Times New Roman" w:cs="Times New Roman"/>
+          <w:b/>
+          <w:bCs/>
+          <w:sz w:val="28"/>
+          <w:szCs w:val="28"/>
+        </w:rPr>
         <w:t>STEP 4: LIST THE TABLES FROM DATABASE</w:t>
       </w:r>
+      <w:r>
+        <w:rPr>
+          <w:rFonts w:ascii="Times New Roman" w:hAnsi="Times New Roman" w:cs="Times New Roman"/>
+          <w:b/>
+          <w:bCs/>
+          <w:sz w:val="28"/>
+          <w:szCs w:val="28"/>
+        </w:rPr>
+        <w:t>.</w:t>
+      </w:r>
     </w:p>
     <w:p>
       <w:pPr>
@@ -1575,6 +967,386 @@
           <w:rFonts w:ascii="Times New Roman" w:hAnsi="Times New Roman" w:cs="Times New Roman"/>
         </w:rPr>
         <w:t>select * from borrowings;</w:t>
+      </w:r>
+    </w:p>
+    <w:p>
+      <w:pPr>
+        <w:rPr>
+          <w:rFonts w:ascii="Times New Roman" w:hAnsi="Times New Roman" w:cs="Times New Roman"/>
+        </w:rPr>
+      </w:pPr>
+    </w:p>
+    <w:p>
+      <w:pPr>
+        <w:rPr>
+          <w:rFonts w:ascii="Times New Roman" w:hAnsi="Times New Roman" w:cs="Times New Roman"/>
+          <w:b/>
+          <w:bCs/>
+          <w:sz w:val="28"/>
+          <w:szCs w:val="28"/>
+        </w:rPr>
+      </w:pPr>
+      <w:r>
+        <w:rPr>
+          <w:rFonts w:ascii="Times New Roman" w:hAnsi="Times New Roman" w:cs="Times New Roman"/>
+          <w:b/>
+          <w:bCs/>
+          <w:sz w:val="28"/>
+          <w:szCs w:val="28"/>
+        </w:rPr>
+        <w:t>STEP 5: JOINING ALL THE TABLES.</w:t>
+      </w:r>
+    </w:p>
+    <w:p>
+      <w:pPr>
+        <w:rPr>
+          <w:rFonts w:ascii="Times New Roman" w:hAnsi="Times New Roman" w:cs="Times New Roman"/>
+        </w:rPr>
+      </w:pPr>
+      <w:r>
+        <w:rPr>
+          <w:rFonts w:ascii="Times New Roman" w:hAnsi="Times New Roman" w:cs="Times New Roman"/>
+        </w:rPr>
+        <w:t>SELECT</w:t>
+      </w:r>
+    </w:p>
+    <w:p>
+      <w:pPr>
+        <w:rPr>
+          <w:rFonts w:ascii="Times New Roman" w:hAnsi="Times New Roman" w:cs="Times New Roman"/>
+        </w:rPr>
+      </w:pPr>
+      <w:r>
+        <w:rPr>
+          <w:rFonts w:ascii="Times New Roman" w:hAnsi="Times New Roman" w:cs="Times New Roman"/>
+        </w:rPr>
+        <w:t xml:space="preserve">    br.borrow_id,</w:t>
+      </w:r>
+    </w:p>
+    <w:p>
+      <w:pPr>
+        <w:rPr>
+          <w:rFonts w:ascii="Times New Roman" w:hAnsi="Times New Roman" w:cs="Times New Roman"/>
+        </w:rPr>
+      </w:pPr>
+      <w:r>
+        <w:rPr>
+          <w:rFonts w:ascii="Times New Roman" w:hAnsi="Times New Roman" w:cs="Times New Roman"/>
+        </w:rPr>
+        <w:t xml:space="preserve">    br.borrow_date,</w:t>
+      </w:r>
+    </w:p>
+    <w:p>
+      <w:pPr>
+        <w:rPr>
+          <w:rFonts w:ascii="Times New Roman" w:hAnsi="Times New Roman" w:cs="Times New Roman"/>
+        </w:rPr>
+      </w:pPr>
+      <w:r>
+        <w:rPr>
+          <w:rFonts w:ascii="Times New Roman" w:hAnsi="Times New Roman" w:cs="Times New Roman"/>
+        </w:rPr>
+        <w:t xml:space="preserve">    br.return_date,</w:t>
+      </w:r>
+    </w:p>
+    <w:p>
+      <w:pPr>
+        <w:rPr>
+          <w:rFonts w:ascii="Times New Roman" w:hAnsi="Times New Roman" w:cs="Times New Roman"/>
+        </w:rPr>
+      </w:pPr>
+      <w:r>
+        <w:rPr>
+          <w:rFonts w:ascii="Times New Roman" w:hAnsi="Times New Roman" w:cs="Times New Roman"/>
+        </w:rPr>
+        <w:lastRenderedPageBreak/>
+        <w:t xml:space="preserve">    u.userid,</w:t>
+      </w:r>
+    </w:p>
+    <w:p>
+      <w:pPr>
+        <w:rPr>
+          <w:rFonts w:ascii="Times New Roman" w:hAnsi="Times New Roman" w:cs="Times New Roman"/>
+        </w:rPr>
+      </w:pPr>
+      <w:r>
+        <w:rPr>
+          <w:rFonts w:ascii="Times New Roman" w:hAnsi="Times New Roman" w:cs="Times New Roman"/>
+        </w:rPr>
+        <w:t xml:space="preserve">    u.user_name,</w:t>
+      </w:r>
+    </w:p>
+    <w:p>
+      <w:pPr>
+        <w:rPr>
+          <w:rFonts w:ascii="Times New Roman" w:hAnsi="Times New Roman" w:cs="Times New Roman"/>
+        </w:rPr>
+      </w:pPr>
+      <w:r>
+        <w:rPr>
+          <w:rFonts w:ascii="Times New Roman" w:hAnsi="Times New Roman" w:cs="Times New Roman"/>
+        </w:rPr>
+        <w:t xml:space="preserve">    u.email,</w:t>
+      </w:r>
+    </w:p>
+    <w:p>
+      <w:pPr>
+        <w:rPr>
+          <w:rFonts w:ascii="Times New Roman" w:hAnsi="Times New Roman" w:cs="Times New Roman"/>
+        </w:rPr>
+      </w:pPr>
+      <w:r>
+        <w:rPr>
+          <w:rFonts w:ascii="Times New Roman" w:hAnsi="Times New Roman" w:cs="Times New Roman"/>
+        </w:rPr>
+        <w:t xml:space="preserve">    u.phone_no,</w:t>
+      </w:r>
+    </w:p>
+    <w:p>
+      <w:pPr>
+        <w:rPr>
+          <w:rFonts w:ascii="Times New Roman" w:hAnsi="Times New Roman" w:cs="Times New Roman"/>
+        </w:rPr>
+      </w:pPr>
+      <w:r>
+        <w:rPr>
+          <w:rFonts w:ascii="Times New Roman" w:hAnsi="Times New Roman" w:cs="Times New Roman"/>
+        </w:rPr>
+        <w:t xml:space="preserve">    b.bookid,</w:t>
+      </w:r>
+    </w:p>
+    <w:p>
+      <w:pPr>
+        <w:rPr>
+          <w:rFonts w:ascii="Times New Roman" w:hAnsi="Times New Roman" w:cs="Times New Roman"/>
+        </w:rPr>
+      </w:pPr>
+      <w:r>
+        <w:rPr>
+          <w:rFonts w:ascii="Times New Roman" w:hAnsi="Times New Roman" w:cs="Times New Roman"/>
+        </w:rPr>
+        <w:t xml:space="preserve">    b.title,</w:t>
+      </w:r>
+    </w:p>
+    <w:p>
+      <w:pPr>
+        <w:rPr>
+          <w:rFonts w:ascii="Times New Roman" w:hAnsi="Times New Roman" w:cs="Times New Roman"/>
+        </w:rPr>
+      </w:pPr>
+      <w:r>
+        <w:rPr>
+          <w:rFonts w:ascii="Times New Roman" w:hAnsi="Times New Roman" w:cs="Times New Roman"/>
+        </w:rPr>
+        <w:t xml:space="preserve">    b.ISBN,</w:t>
+      </w:r>
+    </w:p>
+    <w:p>
+      <w:pPr>
+        <w:rPr>
+          <w:rFonts w:ascii="Times New Roman" w:hAnsi="Times New Roman" w:cs="Times New Roman"/>
+        </w:rPr>
+      </w:pPr>
+      <w:r>
+        <w:rPr>
+          <w:rFonts w:ascii="Times New Roman" w:hAnsi="Times New Roman" w:cs="Times New Roman"/>
+        </w:rPr>
+        <w:t xml:space="preserve">    b.publication_year,</w:t>
+      </w:r>
+    </w:p>
+    <w:p>
+      <w:pPr>
+        <w:rPr>
+          <w:rFonts w:ascii="Times New Roman" w:hAnsi="Times New Roman" w:cs="Times New Roman"/>
+        </w:rPr>
+      </w:pPr>
+      <w:r>
+        <w:rPr>
+          <w:rFonts w:ascii="Times New Roman" w:hAnsi="Times New Roman" w:cs="Times New Roman"/>
+        </w:rPr>
+        <w:t xml:space="preserve">    b.author_name,</w:t>
+      </w:r>
+    </w:p>
+    <w:p>
+      <w:pPr>
+        <w:rPr>
+          <w:rFonts w:ascii="Times New Roman" w:hAnsi="Times New Roman" w:cs="Times New Roman"/>
+        </w:rPr>
+      </w:pPr>
+      <w:r>
+        <w:rPr>
+          <w:rFonts w:ascii="Times New Roman" w:hAnsi="Times New Roman" w:cs="Times New Roman"/>
+        </w:rPr>
+        <w:t xml:space="preserve">    p.publisher_id,</w:t>
+      </w:r>
+    </w:p>
+    <w:p>
+      <w:pPr>
+        <w:rPr>
+          <w:rFonts w:ascii="Times New Roman" w:hAnsi="Times New Roman" w:cs="Times New Roman"/>
+        </w:rPr>
+      </w:pPr>
+      <w:r>
+        <w:rPr>
+          <w:rFonts w:ascii="Times New Roman" w:hAnsi="Times New Roman" w:cs="Times New Roman"/>
+        </w:rPr>
+        <w:t xml:space="preserve">    p.publisher_name,</w:t>
+      </w:r>
+    </w:p>
+    <w:p>
+      <w:pPr>
+        <w:rPr>
+          <w:rFonts w:ascii="Times New Roman" w:hAnsi="Times New Roman" w:cs="Times New Roman"/>
+        </w:rPr>
+      </w:pPr>
+      <w:r>
+        <w:rPr>
+          <w:rFonts w:ascii="Times New Roman" w:hAnsi="Times New Roman" w:cs="Times New Roman"/>
+        </w:rPr>
+        <w:t xml:space="preserve">    c.category_id,</w:t>
+      </w:r>
+    </w:p>
+    <w:p>
+      <w:pPr>
+        <w:rPr>
+          <w:rFonts w:ascii="Times New Roman" w:hAnsi="Times New Roman" w:cs="Times New Roman"/>
+        </w:rPr>
+      </w:pPr>
+      <w:r>
+        <w:rPr>
+          <w:rFonts w:ascii="Times New Roman" w:hAnsi="Times New Roman" w:cs="Times New Roman"/>
+        </w:rPr>
+        <w:t xml:space="preserve">    c.category_name</w:t>
+      </w:r>
+    </w:p>
+    <w:p>
+      <w:pPr>
+        <w:rPr>
+          <w:rFonts w:ascii="Times New Roman" w:hAnsi="Times New Roman" w:cs="Times New Roman"/>
+        </w:rPr>
+      </w:pPr>
+      <w:r>
+        <w:rPr>
+          <w:rFonts w:ascii="Times New Roman" w:hAnsi="Times New Roman" w:cs="Times New Roman"/>
+        </w:rPr>
+        <w:t>FROM</w:t>
+      </w:r>
+    </w:p>
+    <w:p>
+      <w:pPr>
+        <w:rPr>
+          <w:rFonts w:ascii="Times New Roman" w:hAnsi="Times New Roman" w:cs="Times New Roman"/>
+        </w:rPr>
+      </w:pPr>
+      <w:r>
+        <w:rPr>
+          <w:rFonts w:ascii="Times New Roman" w:hAnsi="Times New Roman" w:cs="Times New Roman"/>
+        </w:rPr>
+        <w:t xml:space="preserve">    borrowings br</w:t>
+      </w:r>
+    </w:p>
+    <w:p>
+      <w:pPr>
+        <w:rPr>
+          <w:rFonts w:ascii="Times New Roman" w:hAnsi="Times New Roman" w:cs="Times New Roman"/>
+        </w:rPr>
+      </w:pPr>
+      <w:r>
+        <w:rPr>
+          <w:rFonts w:ascii="Times New Roman" w:hAnsi="Times New Roman" w:cs="Times New Roman"/>
+        </w:rPr>
+        <w:t>JOIN</w:t>
+      </w:r>
+    </w:p>
+    <w:p>
+      <w:pPr>
+        <w:rPr>
+          <w:rFonts w:ascii="Times New Roman" w:hAnsi="Times New Roman" w:cs="Times New Roman"/>
+        </w:rPr>
+      </w:pPr>
+      <w:r>
+        <w:rPr>
+          <w:rFonts w:ascii="Times New Roman" w:hAnsi="Times New Roman" w:cs="Times New Roman"/>
+        </w:rPr>
+        <w:t xml:space="preserve">    users u ON br.user_id = u.userid</w:t>
+      </w:r>
+    </w:p>
+    <w:p>
+      <w:pPr>
+        <w:rPr>
+          <w:rFonts w:ascii="Times New Roman" w:hAnsi="Times New Roman" w:cs="Times New Roman"/>
+        </w:rPr>
+      </w:pPr>
+      <w:r>
+        <w:rPr>
+          <w:rFonts w:ascii="Times New Roman" w:hAnsi="Times New Roman" w:cs="Times New Roman"/>
+        </w:rPr>
+        <w:t>JOIN</w:t>
+      </w:r>
+    </w:p>
+    <w:p>
+      <w:pPr>
+        <w:rPr>
+          <w:rFonts w:ascii="Times New Roman" w:hAnsi="Times New Roman" w:cs="Times New Roman"/>
+        </w:rPr>
+      </w:pPr>
+      <w:r>
+        <w:rPr>
+          <w:rFonts w:ascii="Times New Roman" w:hAnsi="Times New Roman" w:cs="Times New Roman"/>
+        </w:rPr>
+        <w:t xml:space="preserve">    book b ON br.bookid = b.bookid</w:t>
+      </w:r>
+    </w:p>
+    <w:p>
+      <w:pPr>
+        <w:rPr>
+          <w:rFonts w:ascii="Times New Roman" w:hAnsi="Times New Roman" w:cs="Times New Roman"/>
+        </w:rPr>
+      </w:pPr>
+      <w:r>
+        <w:rPr>
+          <w:rFonts w:ascii="Times New Roman" w:hAnsi="Times New Roman" w:cs="Times New Roman"/>
+        </w:rPr>
+        <w:t>JOIN</w:t>
+      </w:r>
+    </w:p>
+    <w:p>
+      <w:pPr>
+        <w:rPr>
+          <w:rFonts w:ascii="Times New Roman" w:hAnsi="Times New Roman" w:cs="Times New Roman"/>
+        </w:rPr>
+      </w:pPr>
+      <w:r>
+        <w:rPr>
+          <w:rFonts w:ascii="Times New Roman" w:hAnsi="Times New Roman" w:cs="Times New Roman"/>
+        </w:rPr>
+        <w:t xml:space="preserve">    publishers p ON b.publisher_id = p.publisher_id</w:t>
+      </w:r>
+    </w:p>
+    <w:p>
+      <w:pPr>
+        <w:rPr>
+          <w:rFonts w:ascii="Times New Roman" w:hAnsi="Times New Roman" w:cs="Times New Roman"/>
+        </w:rPr>
+      </w:pPr>
+      <w:r>
+        <w:rPr>
+          <w:rFonts w:ascii="Times New Roman" w:hAnsi="Times New Roman" w:cs="Times New Roman"/>
+        </w:rPr>
+        <w:t>JOIN</w:t>
+      </w:r>
+    </w:p>
+    <w:p>
+      <w:pPr>
+        <w:rPr>
+          <w:rFonts w:ascii="Times New Roman" w:hAnsi="Times New Roman" w:cs="Times New Roman"/>
+        </w:rPr>
+      </w:pPr>
+      <w:r>
+        <w:rPr>
+          <w:rFonts w:ascii="Times New Roman" w:hAnsi="Times New Roman" w:cs="Times New Roman"/>
+        </w:rPr>
+        <w:t xml:space="preserve">    categories c ON b.category_id = c.category_id;</w:t>
       </w:r>
     </w:p>
     <w:p>
